--- a/Relatório.docx
+++ b/Relatório.docx
@@ -50,6 +50,39 @@
           <w:szCs w:val="28"/>
         </w:rPr>
       </w:pPr>
+    </w:p>
+    <w:p>
+      <w:pPr>
+        <w:jc w:val="center"/>
+        <w:rPr>
+          <w:b/>
+          <w:bCs/>
+          <w:sz w:val="28"/>
+          <w:szCs w:val="28"/>
+        </w:rPr>
+      </w:pPr>
+    </w:p>
+    <w:p>
+      <w:pPr>
+        <w:jc w:val="center"/>
+        <w:rPr>
+          <w:b/>
+          <w:bCs/>
+          <w:sz w:val="28"/>
+          <w:szCs w:val="28"/>
+        </w:rPr>
+      </w:pPr>
+    </w:p>
+    <w:p>
+      <w:pPr>
+        <w:jc w:val="center"/>
+        <w:rPr>
+          <w:b/>
+          <w:bCs/>
+          <w:sz w:val="28"/>
+          <w:szCs w:val="28"/>
+        </w:rPr>
+      </w:pPr>
       <w:r>
         <w:rPr>
           <w:b/>
@@ -59,9 +92,17 @@
           <w:szCs w:val="28"/>
         </w:rPr>
         <w:drawing>
-          <wp:inline distT="0" distB="0" distL="0" distR="0" wp14:anchorId="10C48693" wp14:editId="027A943F">
-            <wp:extent cx="4297306" cy="6076897"/>
+          <wp:anchor distT="0" distB="0" distL="114300" distR="114300" simplePos="0" relativeHeight="251658240" behindDoc="0" locked="0" layoutInCell="1" allowOverlap="1" wp14:anchorId="10C48693" wp14:editId="4EE9AFED">
+            <wp:simplePos x="0" y="0"/>
+            <wp:positionH relativeFrom="margin">
+              <wp:posOffset>685165</wp:posOffset>
+            </wp:positionH>
+            <wp:positionV relativeFrom="margin">
+              <wp:posOffset>1364615</wp:posOffset>
+            </wp:positionV>
+            <wp:extent cx="4296410" cy="4410075"/>
             <wp:effectExtent l="0" t="0" r="0" b="0"/>
+            <wp:wrapSquare wrapText="bothSides"/>
             <wp:docPr id="1" name="Imagem 1"/>
             <wp:cNvGraphicFramePr>
               <a:graphicFrameLocks xmlns:a="http://schemas.openxmlformats.org/drawingml/2006/main" noChangeAspect="1"/>
@@ -75,7 +116,7 @@
                       <a:picLocks noChangeAspect="1" noChangeArrowheads="1"/>
                     </pic:cNvPicPr>
                   </pic:nvPicPr>
-                  <pic:blipFill>
+                  <pic:blipFill rotWithShape="1">
                     <a:blip r:embed="rId4" cstate="print">
                       <a:extLst>
                         <a:ext uri="{28A0092B-C50C-407E-A947-70E740481C1C}">
@@ -83,15 +124,13 @@
                         </a:ext>
                       </a:extLst>
                     </a:blip>
-                    <a:srcRect/>
-                    <a:stretch>
-                      <a:fillRect/>
-                    </a:stretch>
+                    <a:srcRect t="12854" b="14560"/>
+                    <a:stretch/>
                   </pic:blipFill>
                   <pic:spPr bwMode="auto">
                     <a:xfrm>
                       <a:off x="0" y="0"/>
-                      <a:ext cx="4297306" cy="6076897"/>
+                      <a:ext cx="4296410" cy="4410075"/>
                     </a:xfrm>
                     <a:prstGeom prst="rect">
                       <a:avLst/>
@@ -100,11 +139,16 @@
                     <a:ln>
                       <a:noFill/>
                     </a:ln>
+                    <a:extLst>
+                      <a:ext uri="{53640926-AAD7-44D8-BBD7-CCE9431645EC}">
+                        <a14:shadowObscured xmlns:a14="http://schemas.microsoft.com/office/drawing/2010/main"/>
+                      </a:ext>
+                    </a:extLst>
                   </pic:spPr>
                 </pic:pic>
               </a:graphicData>
             </a:graphic>
-          </wp:inline>
+          </wp:anchor>
         </w:drawing>
       </w:r>
     </w:p>
@@ -154,6 +198,7 @@
     </w:p>
     <w:p>
       <w:pPr>
+        <w:jc w:val="center"/>
         <w:rPr>
           <w:b/>
           <w:bCs/>
@@ -166,12 +211,159 @@
       <w:pPr>
         <w:jc w:val="center"/>
         <w:rPr>
-          <w:sz w:val="24"/>
-          <w:szCs w:val="24"/>
-        </w:rPr>
-      </w:pPr>
-      <w:r>
-        <w:rPr>
+          <w:b/>
+          <w:bCs/>
+          <w:sz w:val="28"/>
+          <w:szCs w:val="28"/>
+        </w:rPr>
+      </w:pPr>
+    </w:p>
+    <w:p>
+      <w:pPr>
+        <w:jc w:val="center"/>
+        <w:rPr>
+          <w:b/>
+          <w:bCs/>
+          <w:sz w:val="28"/>
+          <w:szCs w:val="28"/>
+        </w:rPr>
+      </w:pPr>
+    </w:p>
+    <w:p>
+      <w:pPr>
+        <w:jc w:val="center"/>
+        <w:rPr>
+          <w:b/>
+          <w:bCs/>
+          <w:sz w:val="28"/>
+          <w:szCs w:val="28"/>
+        </w:rPr>
+      </w:pPr>
+    </w:p>
+    <w:p>
+      <w:pPr>
+        <w:jc w:val="center"/>
+        <w:rPr>
+          <w:b/>
+          <w:bCs/>
+          <w:sz w:val="28"/>
+          <w:szCs w:val="28"/>
+        </w:rPr>
+      </w:pPr>
+    </w:p>
+    <w:p>
+      <w:pPr>
+        <w:jc w:val="center"/>
+        <w:rPr>
+          <w:b/>
+          <w:bCs/>
+          <w:sz w:val="28"/>
+          <w:szCs w:val="28"/>
+        </w:rPr>
+      </w:pPr>
+    </w:p>
+    <w:p>
+      <w:pPr>
+        <w:jc w:val="center"/>
+        <w:rPr>
+          <w:b/>
+          <w:bCs/>
+          <w:sz w:val="28"/>
+          <w:szCs w:val="28"/>
+        </w:rPr>
+      </w:pPr>
+    </w:p>
+    <w:p>
+      <w:pPr>
+        <w:jc w:val="center"/>
+        <w:rPr>
+          <w:b/>
+          <w:bCs/>
+          <w:sz w:val="28"/>
+          <w:szCs w:val="28"/>
+        </w:rPr>
+      </w:pPr>
+    </w:p>
+    <w:p>
+      <w:pPr>
+        <w:jc w:val="center"/>
+        <w:rPr>
+          <w:b/>
+          <w:bCs/>
+          <w:sz w:val="28"/>
+          <w:szCs w:val="28"/>
+        </w:rPr>
+      </w:pPr>
+    </w:p>
+    <w:p>
+      <w:pPr>
+        <w:jc w:val="center"/>
+        <w:rPr>
+          <w:b/>
+          <w:bCs/>
+          <w:sz w:val="28"/>
+          <w:szCs w:val="28"/>
+        </w:rPr>
+      </w:pPr>
+    </w:p>
+    <w:p>
+      <w:pPr>
+        <w:jc w:val="center"/>
+        <w:rPr>
+          <w:b/>
+          <w:bCs/>
+          <w:sz w:val="28"/>
+          <w:szCs w:val="28"/>
+        </w:rPr>
+      </w:pPr>
+    </w:p>
+    <w:p>
+      <w:pPr>
+        <w:jc w:val="center"/>
+        <w:rPr>
+          <w:b/>
+          <w:bCs/>
+          <w:sz w:val="28"/>
+          <w:szCs w:val="28"/>
+        </w:rPr>
+      </w:pPr>
+    </w:p>
+    <w:p>
+      <w:pPr>
+        <w:jc w:val="center"/>
+        <w:rPr>
+          <w:b/>
+          <w:bCs/>
+          <w:sz w:val="28"/>
+          <w:szCs w:val="28"/>
+        </w:rPr>
+      </w:pPr>
+    </w:p>
+    <w:p>
+      <w:pPr>
+        <w:jc w:val="center"/>
+        <w:rPr>
+          <w:b/>
+          <w:bCs/>
+          <w:sz w:val="28"/>
+          <w:szCs w:val="28"/>
+        </w:rPr>
+      </w:pPr>
+    </w:p>
+    <w:p>
+      <w:pPr>
+        <w:jc w:val="center"/>
+        <w:rPr>
+          <w:b/>
+          <w:bCs/>
+          <w:sz w:val="24"/>
+          <w:szCs w:val="24"/>
+        </w:rPr>
+      </w:pPr>
+      <w:r>
+        <w:rPr>
+          <w:b/>
+          <w:bCs/>
           <w:sz w:val="24"/>
           <w:szCs w:val="24"/>
         </w:rPr>
@@ -182,12 +374,16 @@
       <w:pPr>
         <w:jc w:val="center"/>
         <w:rPr>
-          <w:sz w:val="24"/>
-          <w:szCs w:val="24"/>
-        </w:rPr>
-      </w:pPr>
-      <w:r>
-        <w:rPr>
+          <w:b/>
+          <w:bCs/>
+          <w:sz w:val="24"/>
+          <w:szCs w:val="24"/>
+        </w:rPr>
+      </w:pPr>
+      <w:r>
+        <w:rPr>
+          <w:b/>
+          <w:bCs/>
           <w:sz w:val="24"/>
           <w:szCs w:val="24"/>
         </w:rPr>
@@ -211,7 +407,70 @@
           <w:sz w:val="24"/>
           <w:szCs w:val="24"/>
         </w:rPr>
+        <w:t>Licenciatura em Engenharia de Sistemas Informáticos</w:t>
+      </w:r>
+    </w:p>
+    <w:p>
+      <w:pPr>
+        <w:jc w:val="center"/>
+        <w:rPr>
+          <w:sz w:val="24"/>
+          <w:szCs w:val="24"/>
+        </w:rPr>
+      </w:pPr>
+    </w:p>
+    <w:p>
+      <w:pPr>
+        <w:jc w:val="center"/>
+        <w:rPr>
+          <w:b/>
+          <w:bCs/>
+          <w:sz w:val="24"/>
+          <w:szCs w:val="24"/>
+        </w:rPr>
+      </w:pPr>
+      <w:r>
+        <w:rPr>
+          <w:b/>
+          <w:bCs/>
+          <w:sz w:val="24"/>
+          <w:szCs w:val="24"/>
+        </w:rPr>
         <w:lastRenderedPageBreak/>
+        <w:t>Descrição</w:t>
+      </w:r>
+    </w:p>
+    <w:p>
+      <w:pPr>
+        <w:jc w:val="both"/>
+      </w:pPr>
+      <w:r>
+        <w:tab/>
+        <w:t>O relatório infra descreve o desenvolvimento do projeto realizado no âmbito da unidade curricular Linguagem de Programação 2, do curso de Engenharia de Sistemas Informáticos do Instituto Politécnico do Cávado e do Ave.</w:t>
+      </w:r>
+    </w:p>
+    <w:p>
+      <w:pPr>
+        <w:jc w:val="both"/>
+      </w:pPr>
+    </w:p>
+    <w:p>
+      <w:pPr>
+        <w:jc w:val="center"/>
+        <w:rPr>
+          <w:b/>
+          <w:bCs/>
+          <w:sz w:val="24"/>
+          <w:szCs w:val="24"/>
+        </w:rPr>
+      </w:pPr>
+      <w:r>
+        <w:rPr>
+          <w:b/>
+          <w:bCs/>
+          <w:sz w:val="24"/>
+          <w:szCs w:val="24"/>
+        </w:rPr>
         <w:t>Tema escolhido</w:t>
       </w:r>
     </w:p>
@@ -269,21 +528,142 @@
     <w:p>
       <w:pPr>
         <w:ind w:firstLine="708"/>
-        <w:jc w:val="center"/>
-        <w:rPr>
-          <w:b/>
-          <w:bCs/>
-          <w:sz w:val="24"/>
-          <w:szCs w:val="24"/>
-        </w:rPr>
-      </w:pPr>
-      <w:r>
-        <w:rPr>
-          <w:b/>
-          <w:bCs/>
-          <w:sz w:val="24"/>
-          <w:szCs w:val="24"/>
-        </w:rPr>
+        <w:jc w:val="both"/>
+      </w:pPr>
+    </w:p>
+    <w:p>
+      <w:pPr>
+        <w:ind w:firstLine="708"/>
+        <w:jc w:val="both"/>
+      </w:pPr>
+    </w:p>
+    <w:p>
+      <w:pPr>
+        <w:ind w:firstLine="708"/>
+        <w:jc w:val="both"/>
+      </w:pPr>
+    </w:p>
+    <w:p>
+      <w:pPr>
+        <w:ind w:firstLine="708"/>
+        <w:jc w:val="both"/>
+      </w:pPr>
+    </w:p>
+    <w:p>
+      <w:pPr>
+        <w:ind w:firstLine="708"/>
+        <w:jc w:val="both"/>
+      </w:pPr>
+    </w:p>
+    <w:p>
+      <w:pPr>
+        <w:ind w:firstLine="708"/>
+        <w:jc w:val="both"/>
+      </w:pPr>
+    </w:p>
+    <w:p>
+      <w:pPr>
+        <w:ind w:firstLine="708"/>
+        <w:jc w:val="both"/>
+      </w:pPr>
+    </w:p>
+    <w:p>
+      <w:pPr>
+        <w:ind w:firstLine="708"/>
+        <w:jc w:val="both"/>
+      </w:pPr>
+    </w:p>
+    <w:p>
+      <w:pPr>
+        <w:ind w:firstLine="708"/>
+        <w:jc w:val="both"/>
+      </w:pPr>
+    </w:p>
+    <w:p>
+      <w:pPr>
+        <w:ind w:firstLine="708"/>
+        <w:jc w:val="both"/>
+      </w:pPr>
+    </w:p>
+    <w:p>
+      <w:pPr>
+        <w:ind w:firstLine="708"/>
+        <w:jc w:val="both"/>
+      </w:pPr>
+    </w:p>
+    <w:p>
+      <w:pPr>
+        <w:ind w:firstLine="708"/>
+        <w:jc w:val="both"/>
+      </w:pPr>
+    </w:p>
+    <w:p>
+      <w:pPr>
+        <w:ind w:firstLine="708"/>
+        <w:jc w:val="both"/>
+      </w:pPr>
+    </w:p>
+    <w:p>
+      <w:pPr>
+        <w:ind w:firstLine="708"/>
+        <w:jc w:val="both"/>
+      </w:pPr>
+    </w:p>
+    <w:p>
+      <w:pPr>
+        <w:ind w:firstLine="708"/>
+        <w:jc w:val="both"/>
+      </w:pPr>
+    </w:p>
+    <w:p>
+      <w:pPr>
+        <w:ind w:firstLine="708"/>
+        <w:jc w:val="both"/>
+      </w:pPr>
+    </w:p>
+    <w:p>
+      <w:pPr>
+        <w:ind w:firstLine="708"/>
+        <w:jc w:val="both"/>
+      </w:pPr>
+    </w:p>
+    <w:p>
+      <w:pPr>
+        <w:ind w:firstLine="708"/>
+        <w:jc w:val="both"/>
+      </w:pPr>
+    </w:p>
+    <w:p>
+      <w:pPr>
+        <w:ind w:firstLine="708"/>
+        <w:jc w:val="both"/>
+      </w:pPr>
+    </w:p>
+    <w:p>
+      <w:pPr>
+        <w:ind w:firstLine="708"/>
+        <w:jc w:val="both"/>
+      </w:pPr>
+    </w:p>
+    <w:p>
+      <w:pPr>
+        <w:ind w:firstLine="708"/>
+        <w:jc w:val="center"/>
+        <w:rPr>
+          <w:b/>
+          <w:bCs/>
+          <w:sz w:val="24"/>
+          <w:szCs w:val="24"/>
+        </w:rPr>
+      </w:pPr>
+      <w:r>
+        <w:rPr>
+          <w:b/>
+          <w:bCs/>
+          <w:sz w:val="24"/>
+          <w:szCs w:val="24"/>
+        </w:rPr>
+        <w:lastRenderedPageBreak/>
         <w:t>Estrutura de dados escolhida</w:t>
       </w:r>
     </w:p>
@@ -305,8 +685,26 @@
         <w:jc w:val="both"/>
       </w:pPr>
       <w:r>
-        <w:t>Utilizei as linhas para “alojar” objetos das classes inframencionadas.</w:t>
-      </w:r>
+        <w:t>Utilizei as l</w:t>
+      </w:r>
+      <w:r>
+        <w:t>istas</w:t>
+      </w:r>
+      <w:r>
+        <w:t xml:space="preserve"> para “alojar” objetos das classes inframencionadas.</w:t>
+      </w:r>
+    </w:p>
+    <w:p>
+      <w:pPr>
+        <w:ind w:firstLine="708"/>
+        <w:jc w:val="center"/>
+        <w:rPr>
+          <w:b/>
+          <w:bCs/>
+          <w:sz w:val="24"/>
+          <w:szCs w:val="24"/>
+        </w:rPr>
+      </w:pPr>
     </w:p>
     <w:p>
       <w:pPr>
@@ -328,20 +726,30 @@
         </w:rPr>
         <w:t>Classes criadas</w:t>
       </w:r>
-    </w:p>
-    <w:p>
-      <w:pPr>
-        <w:ind w:firstLine="708"/>
-        <w:jc w:val="both"/>
-        <w:rPr>
-          <w:b/>
-          <w:bCs/>
-        </w:rPr>
-      </w:pPr>
-      <w:r>
-        <w:rPr>
-          <w:b/>
-          <w:bCs/>
+      <w:r>
+        <w:rPr>
+          <w:b/>
+          <w:bCs/>
+          <w:sz w:val="24"/>
+          <w:szCs w:val="24"/>
+        </w:rPr>
+        <w:t xml:space="preserve"> (primeira fase)</w:t>
+      </w:r>
+    </w:p>
+    <w:p>
+      <w:pPr>
+        <w:ind w:firstLine="708"/>
+        <w:jc w:val="both"/>
+        <w:rPr>
+          <w:b/>
+          <w:bCs/>
+        </w:rPr>
+      </w:pPr>
+      <w:r>
+        <w:rPr>
+          <w:b/>
+          <w:bCs/>
+          <w:noProof/>
         </w:rPr>
         <w:drawing>
           <wp:inline distT="0" distB="0" distL="0" distR="0" wp14:anchorId="4F6DE068" wp14:editId="1178511E">
@@ -393,8 +801,8 @@
         <w:rPr>
           <w:b/>
           <w:bCs/>
-        </w:rPr>
-        <w:lastRenderedPageBreak/>
+          <w:noProof/>
+        </w:rPr>
         <w:drawing>
           <wp:inline distT="0" distB="0" distL="0" distR="0" wp14:anchorId="08E6A0D4" wp14:editId="22C64265">
             <wp:extent cx="5400040" cy="2938780"/>
@@ -453,15 +861,375 @@
           <w:szCs w:val="24"/>
         </w:rPr>
       </w:pPr>
-      <w:r>
-        <w:rPr>
-          <w:b/>
-          <w:bCs/>
-          <w:sz w:val="24"/>
-          <w:szCs w:val="24"/>
-        </w:rPr>
+    </w:p>
+    <w:p>
+      <w:pPr>
+        <w:ind w:firstLine="708"/>
+        <w:jc w:val="center"/>
+        <w:rPr>
+          <w:b/>
+          <w:bCs/>
+          <w:sz w:val="24"/>
+          <w:szCs w:val="24"/>
+        </w:rPr>
+      </w:pPr>
+      <w:r>
+        <w:rPr>
+          <w:b/>
+          <w:bCs/>
+          <w:sz w:val="24"/>
+          <w:szCs w:val="24"/>
+        </w:rPr>
+        <w:lastRenderedPageBreak/>
+        <w:t xml:space="preserve">Classes / </w:t>
+      </w:r>
+      <w:proofErr w:type="spellStart"/>
+      <w:r>
+        <w:rPr>
+          <w:b/>
+          <w:bCs/>
+          <w:sz w:val="24"/>
+          <w:szCs w:val="24"/>
+        </w:rPr>
+        <w:t>DLLs</w:t>
+      </w:r>
+      <w:proofErr w:type="spellEnd"/>
+      <w:r>
+        <w:rPr>
+          <w:b/>
+          <w:bCs/>
+          <w:sz w:val="24"/>
+          <w:szCs w:val="24"/>
+        </w:rPr>
+        <w:t xml:space="preserve"> criadas (segunda fase)</w:t>
+      </w:r>
+    </w:p>
+    <w:p>
+      <w:pPr>
+        <w:ind w:firstLine="708"/>
+        <w:jc w:val="both"/>
+      </w:pPr>
+    </w:p>
+    <w:p>
+      <w:pPr>
+        <w:ind w:firstLine="708"/>
+        <w:jc w:val="both"/>
+        <w:rPr>
+          <w:b/>
+          <w:bCs/>
+        </w:rPr>
+      </w:pPr>
+    </w:p>
+    <w:p>
+      <w:pPr>
+        <w:ind w:firstLine="708"/>
+        <w:jc w:val="both"/>
+        <w:rPr>
+          <w:b/>
+          <w:bCs/>
+        </w:rPr>
+      </w:pPr>
+    </w:p>
+    <w:p>
+      <w:pPr>
+        <w:ind w:firstLine="708"/>
+        <w:jc w:val="both"/>
+        <w:rPr>
+          <w:b/>
+          <w:bCs/>
+        </w:rPr>
+      </w:pPr>
+    </w:p>
+    <w:p>
+      <w:pPr>
+        <w:ind w:firstLine="708"/>
+        <w:jc w:val="both"/>
+        <w:rPr>
+          <w:b/>
+          <w:bCs/>
+        </w:rPr>
+      </w:pPr>
+    </w:p>
+    <w:p>
+      <w:pPr>
+        <w:ind w:firstLine="708"/>
+        <w:jc w:val="both"/>
+        <w:rPr>
+          <w:b/>
+          <w:bCs/>
+        </w:rPr>
+      </w:pPr>
+    </w:p>
+    <w:p>
+      <w:pPr>
+        <w:ind w:firstLine="708"/>
+        <w:jc w:val="both"/>
+        <w:rPr>
+          <w:b/>
+          <w:bCs/>
+        </w:rPr>
+      </w:pPr>
+    </w:p>
+    <w:p>
+      <w:pPr>
+        <w:ind w:firstLine="708"/>
+        <w:jc w:val="both"/>
+        <w:rPr>
+          <w:b/>
+          <w:bCs/>
+        </w:rPr>
+      </w:pPr>
+    </w:p>
+    <w:p>
+      <w:pPr>
+        <w:ind w:firstLine="708"/>
+        <w:jc w:val="both"/>
+        <w:rPr>
+          <w:b/>
+          <w:bCs/>
+        </w:rPr>
+      </w:pPr>
+    </w:p>
+    <w:p>
+      <w:pPr>
+        <w:ind w:firstLine="708"/>
+        <w:jc w:val="both"/>
+        <w:rPr>
+          <w:b/>
+          <w:bCs/>
+        </w:rPr>
+      </w:pPr>
+    </w:p>
+    <w:p>
+      <w:pPr>
+        <w:ind w:firstLine="708"/>
+        <w:jc w:val="both"/>
+        <w:rPr>
+          <w:b/>
+          <w:bCs/>
+        </w:rPr>
+      </w:pPr>
+    </w:p>
+    <w:p>
+      <w:pPr>
+        <w:ind w:firstLine="708"/>
+        <w:jc w:val="both"/>
+        <w:rPr>
+          <w:b/>
+          <w:bCs/>
+        </w:rPr>
+      </w:pPr>
+    </w:p>
+    <w:p>
+      <w:pPr>
+        <w:ind w:firstLine="708"/>
+        <w:jc w:val="both"/>
+        <w:rPr>
+          <w:b/>
+          <w:bCs/>
+        </w:rPr>
+      </w:pPr>
+    </w:p>
+    <w:p>
+      <w:pPr>
+        <w:ind w:firstLine="708"/>
+        <w:jc w:val="both"/>
+        <w:rPr>
+          <w:b/>
+          <w:bCs/>
+        </w:rPr>
+      </w:pPr>
+    </w:p>
+    <w:p>
+      <w:pPr>
+        <w:ind w:firstLine="708"/>
+        <w:jc w:val="both"/>
+        <w:rPr>
+          <w:b/>
+          <w:bCs/>
+        </w:rPr>
+      </w:pPr>
+    </w:p>
+    <w:p>
+      <w:pPr>
+        <w:ind w:firstLine="708"/>
+        <w:jc w:val="both"/>
+        <w:rPr>
+          <w:b/>
+          <w:bCs/>
+        </w:rPr>
+      </w:pPr>
+    </w:p>
+    <w:p>
+      <w:pPr>
+        <w:ind w:firstLine="708"/>
+        <w:jc w:val="both"/>
+        <w:rPr>
+          <w:b/>
+          <w:bCs/>
+        </w:rPr>
+      </w:pPr>
+    </w:p>
+    <w:p>
+      <w:pPr>
+        <w:ind w:firstLine="708"/>
+        <w:jc w:val="both"/>
+        <w:rPr>
+          <w:b/>
+          <w:bCs/>
+        </w:rPr>
+      </w:pPr>
+    </w:p>
+    <w:p>
+      <w:pPr>
+        <w:ind w:firstLine="708"/>
+        <w:jc w:val="both"/>
+        <w:rPr>
+          <w:b/>
+          <w:bCs/>
+        </w:rPr>
+      </w:pPr>
+    </w:p>
+    <w:p>
+      <w:pPr>
+        <w:ind w:firstLine="708"/>
+        <w:jc w:val="both"/>
+        <w:rPr>
+          <w:b/>
+          <w:bCs/>
+        </w:rPr>
+      </w:pPr>
+    </w:p>
+    <w:p>
+      <w:pPr>
+        <w:ind w:firstLine="708"/>
+        <w:jc w:val="both"/>
+        <w:rPr>
+          <w:b/>
+          <w:bCs/>
+        </w:rPr>
+      </w:pPr>
+    </w:p>
+    <w:p>
+      <w:pPr>
+        <w:ind w:firstLine="708"/>
+        <w:jc w:val="both"/>
+        <w:rPr>
+          <w:b/>
+          <w:bCs/>
+        </w:rPr>
+      </w:pPr>
+    </w:p>
+    <w:p>
+      <w:pPr>
+        <w:ind w:firstLine="708"/>
+        <w:jc w:val="both"/>
+        <w:rPr>
+          <w:b/>
+          <w:bCs/>
+        </w:rPr>
+      </w:pPr>
+    </w:p>
+    <w:p>
+      <w:pPr>
+        <w:ind w:firstLine="708"/>
+        <w:jc w:val="both"/>
+        <w:rPr>
+          <w:b/>
+          <w:bCs/>
+        </w:rPr>
+      </w:pPr>
+    </w:p>
+    <w:p>
+      <w:pPr>
+        <w:ind w:firstLine="708"/>
+        <w:jc w:val="both"/>
+        <w:rPr>
+          <w:b/>
+          <w:bCs/>
+        </w:rPr>
+      </w:pPr>
+    </w:p>
+    <w:p>
+      <w:pPr>
+        <w:ind w:firstLine="708"/>
+        <w:jc w:val="both"/>
+        <w:rPr>
+          <w:b/>
+          <w:bCs/>
+        </w:rPr>
+      </w:pPr>
+    </w:p>
+    <w:p>
+      <w:pPr>
+        <w:ind w:firstLine="708"/>
+        <w:jc w:val="both"/>
+        <w:rPr>
+          <w:b/>
+          <w:bCs/>
+        </w:rPr>
+      </w:pPr>
+    </w:p>
+    <w:p>
+      <w:pPr>
+        <w:ind w:firstLine="708"/>
+        <w:jc w:val="both"/>
+        <w:rPr>
+          <w:b/>
+          <w:bCs/>
+        </w:rPr>
+      </w:pPr>
+    </w:p>
+    <w:p>
+      <w:pPr>
+        <w:ind w:firstLine="708"/>
+        <w:jc w:val="both"/>
+        <w:rPr>
+          <w:b/>
+          <w:bCs/>
+        </w:rPr>
+      </w:pPr>
+    </w:p>
+    <w:p>
+      <w:pPr>
+        <w:ind w:firstLine="708"/>
+        <w:jc w:val="both"/>
+        <w:rPr>
+          <w:b/>
+          <w:bCs/>
+        </w:rPr>
+      </w:pPr>
+    </w:p>
+    <w:p>
+      <w:pPr>
+        <w:ind w:firstLine="708"/>
+        <w:jc w:val="center"/>
+        <w:rPr>
+          <w:b/>
+          <w:bCs/>
+          <w:sz w:val="24"/>
+          <w:szCs w:val="24"/>
+        </w:rPr>
+      </w:pPr>
+      <w:r>
+        <w:rPr>
+          <w:b/>
+          <w:bCs/>
+          <w:sz w:val="24"/>
+          <w:szCs w:val="24"/>
+        </w:rPr>
+        <w:lastRenderedPageBreak/>
         <w:t>Trabalho desenvolvido</w:t>
       </w:r>
+      <w:r>
+        <w:rPr>
+          <w:b/>
+          <w:bCs/>
+          <w:sz w:val="24"/>
+          <w:szCs w:val="24"/>
+        </w:rPr>
+        <w:t xml:space="preserve"> (primeira fase)</w:t>
+      </w:r>
     </w:p>
     <w:p>
       <w:pPr>
@@ -499,23 +1267,375 @@
     <w:p>
       <w:pPr>
         <w:ind w:firstLine="708"/>
-        <w:jc w:val="center"/>
-        <w:rPr>
-          <w:b/>
-          <w:bCs/>
-          <w:sz w:val="24"/>
-          <w:szCs w:val="24"/>
-        </w:rPr>
-      </w:pPr>
-      <w:r>
-        <w:rPr>
-          <w:b/>
-          <w:bCs/>
-          <w:sz w:val="24"/>
-          <w:szCs w:val="24"/>
-        </w:rPr>
+        <w:jc w:val="both"/>
+      </w:pPr>
+    </w:p>
+    <w:p>
+      <w:pPr>
+        <w:ind w:firstLine="708"/>
+        <w:jc w:val="center"/>
+        <w:rPr>
+          <w:b/>
+          <w:bCs/>
+          <w:sz w:val="24"/>
+          <w:szCs w:val="24"/>
+        </w:rPr>
+      </w:pPr>
+      <w:r>
+        <w:rPr>
+          <w:b/>
+          <w:bCs/>
+          <w:sz w:val="24"/>
+          <w:szCs w:val="24"/>
+        </w:rPr>
+        <w:t>Trabalho desenvolvido (segunda fase)</w:t>
+      </w:r>
+    </w:p>
+    <w:p>
+      <w:pPr>
+        <w:ind w:firstLine="708"/>
+        <w:jc w:val="both"/>
+        <w:rPr>
+          <w:b/>
+          <w:bCs/>
+        </w:rPr>
+      </w:pPr>
+      <w:r>
+        <w:rPr>
+          <w:b/>
+          <w:bCs/>
+        </w:rPr>
+        <w:t>SOLID</w:t>
+      </w:r>
+    </w:p>
+    <w:p>
+      <w:pPr>
+        <w:ind w:firstLine="708"/>
+        <w:jc w:val="both"/>
+      </w:pPr>
+      <w:r>
+        <w:t>- O projeto foi desenvolvido com vista a respeitar os princípios SOLID.</w:t>
+      </w:r>
+    </w:p>
+    <w:p>
+      <w:pPr>
+        <w:ind w:firstLine="708"/>
+        <w:jc w:val="both"/>
+        <w:rPr>
+          <w:b/>
+          <w:bCs/>
+        </w:rPr>
+      </w:pPr>
+      <w:proofErr w:type="spellStart"/>
+      <w:r>
+        <w:rPr>
+          <w:b/>
+          <w:bCs/>
+        </w:rPr>
+        <w:t>NTier</w:t>
+      </w:r>
+      <w:proofErr w:type="spellEnd"/>
+    </w:p>
+    <w:p>
+      <w:pPr>
+        <w:jc w:val="both"/>
+      </w:pPr>
+      <w:r>
+        <w:tab/>
+        <w:t xml:space="preserve">Logo depois de ter sido abordado na aula a arquitetura </w:t>
+      </w:r>
+      <w:proofErr w:type="spellStart"/>
+      <w:r>
+        <w:t>NTier</w:t>
+      </w:r>
+      <w:proofErr w:type="spellEnd"/>
+      <w:r>
+        <w:t>, converti todo o projeto para esta arquitetura, dado que vi bastantes vantagens nesta conversão e o facto de ter o projeto por camadas torna-o mais fácil de manter e editar.</w:t>
+      </w:r>
+    </w:p>
+    <w:p>
+      <w:pPr>
+        <w:jc w:val="both"/>
+        <w:rPr>
+          <w:b/>
+          <w:bCs/>
+        </w:rPr>
+      </w:pPr>
+      <w:r>
+        <w:tab/>
+      </w:r>
+      <w:proofErr w:type="spellStart"/>
+      <w:r>
+        <w:rPr>
+          <w:b/>
+          <w:bCs/>
+        </w:rPr>
+        <w:t>Libraries</w:t>
+      </w:r>
+      <w:proofErr w:type="spellEnd"/>
+      <w:r>
+        <w:rPr>
+          <w:b/>
+          <w:bCs/>
+        </w:rPr>
+        <w:t xml:space="preserve"> / </w:t>
+      </w:r>
+      <w:proofErr w:type="spellStart"/>
+      <w:r>
+        <w:rPr>
+          <w:b/>
+          <w:bCs/>
+        </w:rPr>
+        <w:t>DLLs</w:t>
+      </w:r>
+      <w:proofErr w:type="spellEnd"/>
+    </w:p>
+    <w:p>
+      <w:pPr>
+        <w:jc w:val="both"/>
+      </w:pPr>
+      <w:r>
+        <w:tab/>
+        <w:t xml:space="preserve">Para cada objeto, foram criadas ao todo cinco </w:t>
+      </w:r>
+      <w:proofErr w:type="spellStart"/>
+      <w:r>
+        <w:t>DLLs</w:t>
+      </w:r>
+      <w:proofErr w:type="spellEnd"/>
+      <w:r>
+        <w:t xml:space="preserve"> (bibliotecas): </w:t>
+      </w:r>
+      <w:proofErr w:type="spellStart"/>
+      <w:r>
+        <w:t>BusinessObject</w:t>
+      </w:r>
+      <w:proofErr w:type="spellEnd"/>
+      <w:r>
+        <w:t xml:space="preserve">, </w:t>
+      </w:r>
+      <w:proofErr w:type="spellStart"/>
+      <w:r>
+        <w:t>BusinessRules</w:t>
+      </w:r>
+      <w:proofErr w:type="spellEnd"/>
+      <w:r>
+        <w:t xml:space="preserve">, Data, Input e </w:t>
+      </w:r>
+      <w:proofErr w:type="spellStart"/>
+      <w:r>
+        <w:t>Ouput</w:t>
+      </w:r>
+      <w:proofErr w:type="spellEnd"/>
+      <w:r>
+        <w:t>.</w:t>
+      </w:r>
+    </w:p>
+    <w:p>
+      <w:pPr>
+        <w:ind w:firstLine="708"/>
+        <w:jc w:val="both"/>
+      </w:pPr>
+      <w:r>
+        <w:t>Desenvolvi uma DLL responsável pela interface, que lê um menu de um documento de texto.</w:t>
+      </w:r>
+    </w:p>
+    <w:p>
+      <w:pPr>
+        <w:jc w:val="both"/>
+        <w:rPr>
+          <w:b/>
+          <w:bCs/>
+        </w:rPr>
+      </w:pPr>
+      <w:r>
+        <w:tab/>
+      </w:r>
+      <w:r>
+        <w:rPr>
+          <w:b/>
+          <w:bCs/>
+        </w:rPr>
+        <w:t>Documentação</w:t>
+      </w:r>
+    </w:p>
+    <w:p>
+      <w:pPr>
+        <w:jc w:val="both"/>
+      </w:pPr>
+      <w:r>
+        <w:tab/>
+        <w:t>Melhorei também a documentação de todo o projeto, assinei documentos, documentei funções, etc.</w:t>
+      </w:r>
+    </w:p>
+    <w:p>
+      <w:pPr>
+        <w:jc w:val="both"/>
+        <w:rPr>
+          <w:b/>
+          <w:bCs/>
+        </w:rPr>
+      </w:pPr>
+      <w:r>
+        <w:tab/>
+      </w:r>
+      <w:r>
+        <w:rPr>
+          <w:b/>
+          <w:bCs/>
+        </w:rPr>
+        <w:t xml:space="preserve">Operadores e </w:t>
+      </w:r>
+      <w:proofErr w:type="spellStart"/>
+      <w:r>
+        <w:rPr>
+          <w:b/>
+          <w:bCs/>
+        </w:rPr>
+        <w:t>overrides</w:t>
+      </w:r>
+      <w:proofErr w:type="spellEnd"/>
+    </w:p>
+    <w:p>
+      <w:pPr>
+        <w:ind w:firstLine="708"/>
+        <w:jc w:val="both"/>
+      </w:pPr>
+      <w:r>
+        <w:t xml:space="preserve">Defini operadores para todos os objetos e </w:t>
+      </w:r>
+      <w:proofErr w:type="spellStart"/>
+      <w:r>
+        <w:t>overrides</w:t>
+      </w:r>
+      <w:proofErr w:type="spellEnd"/>
+      <w:r>
+        <w:t xml:space="preserve"> (</w:t>
+      </w:r>
+      <w:proofErr w:type="spellStart"/>
+      <w:r>
+        <w:t>ToString</w:t>
+      </w:r>
+      <w:proofErr w:type="spellEnd"/>
+      <w:r>
+        <w:t xml:space="preserve"> e </w:t>
+      </w:r>
+      <w:proofErr w:type="spellStart"/>
+      <w:r>
+        <w:t>Equals</w:t>
+      </w:r>
+      <w:proofErr w:type="spellEnd"/>
+      <w:r>
+        <w:t>).</w:t>
+      </w:r>
+    </w:p>
+    <w:p>
+      <w:pPr>
+        <w:ind w:firstLine="708"/>
+        <w:jc w:val="both"/>
+        <w:rPr>
+          <w:b/>
+          <w:bCs/>
+        </w:rPr>
+      </w:pPr>
+      <w:proofErr w:type="spellStart"/>
+      <w:r>
+        <w:rPr>
+          <w:b/>
+          <w:bCs/>
+        </w:rPr>
+        <w:t>Enums</w:t>
+      </w:r>
+      <w:proofErr w:type="spellEnd"/>
+    </w:p>
+    <w:p>
+      <w:pPr>
+        <w:ind w:firstLine="708"/>
+        <w:jc w:val="both"/>
+      </w:pPr>
+      <w:r>
+        <w:t>Criei enumeradores para tipos de incêndios, tipos de corporações, tipos de viaturas, etc.</w:t>
+      </w:r>
+    </w:p>
+    <w:p>
+      <w:pPr>
+        <w:ind w:firstLine="708"/>
+        <w:jc w:val="both"/>
+        <w:rPr>
+          <w:b/>
+          <w:bCs/>
+        </w:rPr>
+      </w:pPr>
+      <w:r>
+        <w:rPr>
+          <w:b/>
+          <w:bCs/>
+        </w:rPr>
+        <w:t>Outros</w:t>
+      </w:r>
+    </w:p>
+    <w:p>
+      <w:pPr>
+        <w:jc w:val="both"/>
+      </w:pPr>
+      <w:r>
+        <w:tab/>
+        <w:t xml:space="preserve">Removi as antigas classes (antes do </w:t>
+      </w:r>
+      <w:proofErr w:type="spellStart"/>
+      <w:r>
+        <w:t>NTier</w:t>
+      </w:r>
+      <w:proofErr w:type="spellEnd"/>
+      <w:r>
+        <w:t>).</w:t>
+      </w:r>
+    </w:p>
+    <w:p>
+      <w:pPr>
+        <w:jc w:val="both"/>
+      </w:pPr>
+    </w:p>
+    <w:p>
+      <w:pPr>
+        <w:jc w:val="both"/>
+      </w:pPr>
+    </w:p>
+    <w:p>
+      <w:pPr>
+        <w:jc w:val="both"/>
+      </w:pPr>
+    </w:p>
+    <w:p>
+      <w:pPr>
+        <w:ind w:firstLine="708"/>
+        <w:jc w:val="center"/>
+        <w:rPr>
+          <w:b/>
+          <w:bCs/>
+          <w:sz w:val="24"/>
+          <w:szCs w:val="24"/>
+        </w:rPr>
+      </w:pPr>
+      <w:r>
+        <w:rPr>
+          <w:b/>
+          <w:bCs/>
+          <w:sz w:val="24"/>
+          <w:szCs w:val="24"/>
+        </w:rPr>
+        <w:lastRenderedPageBreak/>
         <w:t>Dificuldades encontradas</w:t>
       </w:r>
+      <w:r>
+        <w:rPr>
+          <w:b/>
+          <w:bCs/>
+          <w:sz w:val="24"/>
+          <w:szCs w:val="24"/>
+        </w:rPr>
+        <w:t xml:space="preserve"> (primeira fase)</w:t>
+      </w:r>
     </w:p>
     <w:p>
       <w:pPr>
@@ -526,7 +1646,71 @@
         <w:t>A maior dificuldade para mim até agora foi, sem dúvida, “encaixar”</w:t>
       </w:r>
       <w:r>
-        <w:t xml:space="preserve"> as heranças, os “access modifiers” (public, private, protected) – o que deve estar public, private, protected e como aceder e de onde é que deve ser possível aceder…</w:t>
+        <w:t xml:space="preserve"> as heranças, os “</w:t>
+      </w:r>
+      <w:proofErr w:type="spellStart"/>
+      <w:r>
+        <w:t>access</w:t>
+      </w:r>
+      <w:proofErr w:type="spellEnd"/>
+      <w:r>
+        <w:t xml:space="preserve"> </w:t>
+      </w:r>
+      <w:proofErr w:type="spellStart"/>
+      <w:r>
+        <w:t>modifiers</w:t>
+      </w:r>
+      <w:proofErr w:type="spellEnd"/>
+      <w:r>
+        <w:t>” (</w:t>
+      </w:r>
+      <w:proofErr w:type="spellStart"/>
+      <w:r>
+        <w:t>public</w:t>
+      </w:r>
+      <w:proofErr w:type="spellEnd"/>
+      <w:r>
+        <w:t xml:space="preserve">, </w:t>
+      </w:r>
+      <w:proofErr w:type="spellStart"/>
+      <w:r>
+        <w:t>private</w:t>
+      </w:r>
+      <w:proofErr w:type="spellEnd"/>
+      <w:r>
+        <w:t xml:space="preserve">, </w:t>
+      </w:r>
+      <w:proofErr w:type="spellStart"/>
+      <w:r>
+        <w:t>protected</w:t>
+      </w:r>
+      <w:proofErr w:type="spellEnd"/>
+      <w:r>
+        <w:t xml:space="preserve">) – o que deve estar </w:t>
+      </w:r>
+      <w:proofErr w:type="spellStart"/>
+      <w:r>
+        <w:t>public</w:t>
+      </w:r>
+      <w:proofErr w:type="spellEnd"/>
+      <w:r>
+        <w:t xml:space="preserve">, </w:t>
+      </w:r>
+      <w:proofErr w:type="spellStart"/>
+      <w:r>
+        <w:t>private</w:t>
+      </w:r>
+      <w:proofErr w:type="spellEnd"/>
+      <w:r>
+        <w:t xml:space="preserve">, </w:t>
+      </w:r>
+      <w:proofErr w:type="spellStart"/>
+      <w:r>
+        <w:t>protected</w:t>
+      </w:r>
+      <w:proofErr w:type="spellEnd"/>
+      <w:r>
+        <w:t xml:space="preserve"> e como aceder e de onde é que deve ser possível aceder…</w:t>
       </w:r>
     </w:p>
     <w:p>
@@ -544,66 +1728,280 @@
     <w:p>
       <w:pPr>
         <w:ind w:firstLine="708"/>
-        <w:jc w:val="center"/>
-        <w:rPr>
-          <w:b/>
-          <w:bCs/>
-          <w:sz w:val="24"/>
-          <w:szCs w:val="24"/>
-        </w:rPr>
-      </w:pPr>
-      <w:r>
-        <w:rPr>
-          <w:b/>
-          <w:bCs/>
-          <w:sz w:val="24"/>
-          <w:szCs w:val="24"/>
-        </w:rPr>
-        <w:t>Trabalho a desenvolver</w:t>
-      </w:r>
-    </w:p>
-    <w:p>
-      <w:pPr>
-        <w:ind w:firstLine="708"/>
-        <w:jc w:val="both"/>
-      </w:pPr>
-      <w:r>
-        <w:t>Em relação ao que falta fazer, considero que tenho de pesquisar / aprender um pouco mais sobre heranças, “access modifiers”</w:t>
-      </w:r>
-      <w:r>
-        <w:t xml:space="preserve"> e “properties”, </w:t>
-      </w:r>
-      <w:r>
-        <w:t>de forma que</w:t>
-      </w:r>
-      <w:r>
-        <w:t xml:space="preserve"> consiga entender estes temas de uma forma mais natural e conseguir utilizá-los no meu projeto mais eficientemente.</w:t>
-      </w:r>
-    </w:p>
-    <w:p>
-      <w:pPr>
-        <w:ind w:firstLine="708"/>
-        <w:jc w:val="both"/>
-      </w:pPr>
-      <w:r>
-        <w:t>Necessito também de criar mais funções de gestão das classes / objetos, conseguir mostrar um incêndio e listar os operacionais / viaturas presentes num incêndio</w:t>
-      </w:r>
-      <w:r>
-        <w:t>, remover ou adicionar um operacional a um incêndio, visualizar que corporações (de bombeiros) estão presentes num incêndio, etc.</w:t>
-      </w:r>
-    </w:p>
-    <w:p>
-      <w:pPr>
-        <w:ind w:firstLine="708"/>
-        <w:jc w:val="both"/>
-      </w:pPr>
-      <w:r>
+        <w:jc w:val="both"/>
+      </w:pPr>
+    </w:p>
+    <w:p>
+      <w:pPr>
+        <w:ind w:firstLine="708"/>
+        <w:jc w:val="center"/>
+        <w:rPr>
+          <w:b/>
+          <w:bCs/>
+          <w:sz w:val="24"/>
+          <w:szCs w:val="24"/>
+        </w:rPr>
+      </w:pPr>
+      <w:r>
+        <w:rPr>
+          <w:b/>
+          <w:bCs/>
+          <w:sz w:val="24"/>
+          <w:szCs w:val="24"/>
+        </w:rPr>
+        <w:t>Dificuldades encontradas (segunda fase)</w:t>
+      </w:r>
+    </w:p>
+    <w:p>
+      <w:pPr>
+        <w:ind w:firstLine="708"/>
+        <w:jc w:val="both"/>
+      </w:pPr>
+      <w:r>
+        <w:t>Após estudo para o teste</w:t>
+      </w:r>
+      <w:r>
+        <w:t xml:space="preserve">, depois de rever algumas aulas e mesmo com a implementação de </w:t>
+      </w:r>
+      <w:proofErr w:type="spellStart"/>
+      <w:r>
+        <w:t>NTier</w:t>
+      </w:r>
+      <w:proofErr w:type="spellEnd"/>
+      <w:r>
+        <w:t xml:space="preserve">, consegui “encaixar” os </w:t>
+      </w:r>
+      <w:proofErr w:type="spellStart"/>
+      <w:r>
+        <w:t>access</w:t>
+      </w:r>
+      <w:proofErr w:type="spellEnd"/>
+      <w:r>
+        <w:t xml:space="preserve"> </w:t>
+      </w:r>
+      <w:proofErr w:type="spellStart"/>
+      <w:r>
+        <w:t>modifiers</w:t>
+      </w:r>
+      <w:proofErr w:type="spellEnd"/>
+      <w:r>
+        <w:t xml:space="preserve"> (o que deve ser acedido por determinada </w:t>
+      </w:r>
+      <w:proofErr w:type="spellStart"/>
+      <w:r>
+        <w:t>class</w:t>
+      </w:r>
+      <w:proofErr w:type="spellEnd"/>
+      <w:r>
+        <w:t xml:space="preserve"> ou </w:t>
+      </w:r>
+      <w:proofErr w:type="spellStart"/>
+      <w:r>
+        <w:t>library</w:t>
+      </w:r>
+      <w:proofErr w:type="spellEnd"/>
+      <w:r>
+        <w:t>, etc.).</w:t>
+      </w:r>
+    </w:p>
+    <w:p>
+      <w:pPr>
+        <w:ind w:firstLine="708"/>
+        <w:jc w:val="both"/>
+      </w:pPr>
+      <w:r>
+        <w:t xml:space="preserve">Nesta segunda fase, a maior dificuldade (que, por ter deixado para o fim, acabei por não superar) foi a criação de </w:t>
+      </w:r>
+      <w:proofErr w:type="spellStart"/>
+      <w:r>
+        <w:t>Exceptions</w:t>
+      </w:r>
+      <w:proofErr w:type="spellEnd"/>
+      <w:r>
+        <w:t xml:space="preserve"> e a sua utilização.</w:t>
+      </w:r>
+    </w:p>
+    <w:p>
+      <w:pPr>
+        <w:ind w:firstLine="708"/>
+        <w:jc w:val="both"/>
+      </w:pPr>
+    </w:p>
+    <w:p>
+      <w:pPr>
+        <w:ind w:firstLine="708"/>
+        <w:jc w:val="both"/>
+      </w:pPr>
+    </w:p>
+    <w:p>
+      <w:pPr>
+        <w:ind w:firstLine="708"/>
+        <w:jc w:val="both"/>
+      </w:pPr>
+    </w:p>
+    <w:p>
+      <w:pPr>
+        <w:ind w:firstLine="708"/>
+        <w:jc w:val="both"/>
+      </w:pPr>
+    </w:p>
+    <w:p>
+      <w:pPr>
+        <w:ind w:firstLine="708"/>
+        <w:jc w:val="both"/>
+      </w:pPr>
+    </w:p>
+    <w:p>
+      <w:pPr>
+        <w:ind w:firstLine="708"/>
+        <w:jc w:val="both"/>
+      </w:pPr>
+    </w:p>
+    <w:p>
+      <w:pPr>
+        <w:ind w:firstLine="708"/>
+        <w:jc w:val="both"/>
+      </w:pPr>
+    </w:p>
+    <w:p>
+      <w:pPr>
+        <w:ind w:firstLine="708"/>
+        <w:jc w:val="both"/>
+      </w:pPr>
+    </w:p>
+    <w:p>
+      <w:pPr>
+        <w:ind w:firstLine="708"/>
+        <w:jc w:val="both"/>
+      </w:pPr>
+    </w:p>
+    <w:p>
+      <w:pPr>
+        <w:ind w:firstLine="708"/>
+        <w:jc w:val="both"/>
+      </w:pPr>
+    </w:p>
+    <w:p>
+      <w:pPr>
+        <w:ind w:firstLine="708"/>
+        <w:jc w:val="both"/>
+      </w:pPr>
+    </w:p>
+    <w:p>
+      <w:pPr>
+        <w:ind w:firstLine="708"/>
+        <w:jc w:val="both"/>
+      </w:pPr>
+    </w:p>
+    <w:p>
+      <w:pPr>
+        <w:ind w:firstLine="708"/>
+        <w:jc w:val="both"/>
+      </w:pPr>
+    </w:p>
+    <w:p>
+      <w:pPr>
+        <w:ind w:firstLine="708"/>
+        <w:jc w:val="both"/>
+      </w:pPr>
+    </w:p>
+    <w:p>
+      <w:pPr>
+        <w:ind w:firstLine="708"/>
+        <w:jc w:val="both"/>
+      </w:pPr>
+    </w:p>
+    <w:p>
+      <w:pPr>
+        <w:ind w:firstLine="708"/>
+        <w:jc w:val="both"/>
+      </w:pPr>
+    </w:p>
+    <w:p>
+      <w:pPr>
+        <w:ind w:firstLine="708"/>
+        <w:jc w:val="both"/>
+      </w:pPr>
+    </w:p>
+    <w:p>
+      <w:pPr>
+        <w:ind w:firstLine="708"/>
+        <w:jc w:val="both"/>
+      </w:pPr>
+    </w:p>
+    <w:p>
+      <w:pPr>
+        <w:ind w:firstLine="708"/>
+        <w:jc w:val="both"/>
+      </w:pPr>
+    </w:p>
+    <w:p>
+      <w:pPr>
+        <w:ind w:firstLine="708"/>
+        <w:jc w:val="both"/>
+      </w:pPr>
+    </w:p>
+    <w:p>
+      <w:pPr>
+        <w:ind w:firstLine="708"/>
+        <w:jc w:val="center"/>
+        <w:rPr>
+          <w:b/>
+          <w:bCs/>
+          <w:sz w:val="24"/>
+          <w:szCs w:val="24"/>
+        </w:rPr>
+      </w:pPr>
+      <w:r>
+        <w:rPr>
+          <w:b/>
+          <w:bCs/>
+          <w:sz w:val="24"/>
+          <w:szCs w:val="24"/>
+        </w:rPr>
         <w:lastRenderedPageBreak/>
-        <w:t>Por fim, preciso de documentar mais o meu código, criar “enums” para o estado dos incêndios (ativo, extinto, em desenvolvimento)</w:t>
-      </w:r>
-      <w:r>
-        <w:t>, melhorar o código atual e criar um relatório mais extenso e completo.</w:t>
-      </w:r>
+        <w:t>Conclusão</w:t>
+      </w:r>
+    </w:p>
+    <w:p>
+      <w:pPr>
+        <w:jc w:val="both"/>
+      </w:pPr>
+      <w:r>
+        <w:rPr>
+          <w:sz w:val="24"/>
+          <w:szCs w:val="24"/>
+        </w:rPr>
+        <w:tab/>
+      </w:r>
+      <w:r>
+        <w:t>A realização deste projeto serviu, sem dúvida, para aplicar o programa lecionado durante as aulas da UC</w:t>
+      </w:r>
+      <w:r>
+        <w:t xml:space="preserve"> (aplicação dos princípios SOLID, </w:t>
+      </w:r>
+      <w:proofErr w:type="spellStart"/>
+      <w:r>
+        <w:t>NTier</w:t>
+      </w:r>
+      <w:proofErr w:type="spellEnd"/>
+      <w:r>
+        <w:t>, OOP, etc.). Serviu também como estudo para o teste da Unidade Curricular.</w:t>
+      </w:r>
+    </w:p>
+    <w:p>
+      <w:pPr>
+        <w:jc w:val="both"/>
+      </w:pPr>
+      <w:r>
+        <w:tab/>
+        <w:t>Após redação deste relatório, foi notória uma grande evolução da primeira fase para a segunda.</w:t>
+      </w:r>
+    </w:p>
+    <w:p>
+      <w:pPr>
+        <w:jc w:val="both"/>
+      </w:pPr>
     </w:p>
     <w:p>
       <w:pPr>
@@ -752,6 +2150,7 @@
     <w:lsdException w:name="HTML Sample" w:semiHidden="1" w:unhideWhenUsed="1"/>
     <w:lsdException w:name="HTML Typewriter" w:semiHidden="1" w:unhideWhenUsed="1"/>
     <w:lsdException w:name="HTML Variable" w:semiHidden="1" w:unhideWhenUsed="1"/>
+    <w:lsdException w:name="Normal Table" w:semiHidden="1" w:unhideWhenUsed="1"/>
     <w:lsdException w:name="annotation subject" w:semiHidden="1" w:unhideWhenUsed="1"/>
     <w:lsdException w:name="No List" w:semiHidden="1" w:unhideWhenUsed="1"/>
     <w:lsdException w:name="Outline List 1" w:semiHidden="1" w:unhideWhenUsed="1"/>
@@ -798,8 +2197,10 @@
     <w:lsdException w:name="Table Subtle 2" w:semiHidden="1" w:unhideWhenUsed="1"/>
     <w:lsdException w:name="Table Web 1" w:semiHidden="1" w:unhideWhenUsed="1"/>
     <w:lsdException w:name="Table Web 2" w:semiHidden="1" w:unhideWhenUsed="1"/>
+    <w:lsdException w:name="Table Web 3" w:semiHidden="1" w:unhideWhenUsed="1"/>
     <w:lsdException w:name="Balloon Text" w:semiHidden="1" w:unhideWhenUsed="1"/>
     <w:lsdException w:name="Table Grid" w:uiPriority="39"/>
+    <w:lsdException w:name="Table Theme" w:semiHidden="1" w:unhideWhenUsed="1"/>
     <w:lsdException w:name="Placeholder Text" w:semiHidden="1"/>
     <w:lsdException w:name="No Spacing" w:uiPriority="1" w:qFormat="1"/>
     <w:lsdException w:name="Light Shading" w:uiPriority="60"/>
@@ -1025,13 +2426,13 @@
     <w:name w:val="Normal"/>
     <w:qFormat/>
   </w:style>
-  <w:style w:type="character" w:default="1" w:styleId="Tipodeletrapredefinidodopargrafo">
+  <w:style w:type="character" w:default="1" w:styleId="DefaultParagraphFont">
     <w:name w:val="Default Paragraph Font"/>
     <w:uiPriority w:val="1"/>
     <w:semiHidden/>
     <w:unhideWhenUsed/>
   </w:style>
-  <w:style w:type="table" w:default="1" w:styleId="Tabelanormal">
+  <w:style w:type="table" w:default="1" w:styleId="TableNormal">
     <w:name w:val="Normal Table"/>
     <w:uiPriority w:val="99"/>
     <w:semiHidden/>
@@ -1046,7 +2447,7 @@
       </w:tblCellMar>
     </w:tblPr>
   </w:style>
-  <w:style w:type="numbering" w:default="1" w:styleId="Semlista">
+  <w:style w:type="numbering" w:default="1" w:styleId="NoList">
     <w:name w:val="No List"/>
     <w:uiPriority w:val="99"/>
     <w:semiHidden/>

--- a/Relatório.docx
+++ b/Relatório.docx
@@ -117,7 +117,7 @@
                     </pic:cNvPicPr>
                   </pic:nvPicPr>
                   <pic:blipFill rotWithShape="1">
-                    <a:blip r:embed="rId4" cstate="print">
+                    <a:blip r:embed="rId5" cstate="print">
                       <a:extLst>
                         <a:ext uri="{28A0092B-C50C-407E-A947-70E740481C1C}">
                           <a14:useLocalDpi xmlns:a14="http://schemas.microsoft.com/office/drawing/2010/main" val="0"/>
@@ -767,7 +767,7 @@
                     <pic:cNvPicPr/>
                   </pic:nvPicPr>
                   <pic:blipFill>
-                    <a:blip r:embed="rId5"/>
+                    <a:blip r:embed="rId6"/>
                     <a:stretch>
                       <a:fillRect/>
                     </a:stretch>
@@ -819,7 +819,7 @@
                     <pic:cNvPicPr/>
                   </pic:nvPicPr>
                   <pic:blipFill>
-                    <a:blip r:embed="rId6"/>
+                    <a:blip r:embed="rId7"/>
                     <a:stretch>
                       <a:fillRect/>
                     </a:stretch>
@@ -906,293 +906,462 @@
     </w:p>
     <w:p>
       <w:pPr>
-        <w:ind w:firstLine="708"/>
-        <w:jc w:val="both"/>
-      </w:pPr>
-    </w:p>
-    <w:p>
-      <w:pPr>
-        <w:ind w:firstLine="708"/>
-        <w:jc w:val="both"/>
-        <w:rPr>
-          <w:b/>
-          <w:bCs/>
-        </w:rPr>
-      </w:pPr>
-    </w:p>
-    <w:p>
-      <w:pPr>
-        <w:ind w:firstLine="708"/>
-        <w:jc w:val="both"/>
-        <w:rPr>
-          <w:b/>
-          <w:bCs/>
-        </w:rPr>
-      </w:pPr>
-    </w:p>
-    <w:p>
-      <w:pPr>
-        <w:ind w:firstLine="708"/>
-        <w:jc w:val="both"/>
-        <w:rPr>
-          <w:b/>
-          <w:bCs/>
-        </w:rPr>
-      </w:pPr>
-    </w:p>
-    <w:p>
-      <w:pPr>
-        <w:ind w:firstLine="708"/>
-        <w:jc w:val="both"/>
-        <w:rPr>
-          <w:b/>
-          <w:bCs/>
-        </w:rPr>
-      </w:pPr>
-    </w:p>
-    <w:p>
-      <w:pPr>
-        <w:ind w:firstLine="708"/>
-        <w:jc w:val="both"/>
-        <w:rPr>
-          <w:b/>
-          <w:bCs/>
-        </w:rPr>
-      </w:pPr>
-    </w:p>
-    <w:p>
-      <w:pPr>
-        <w:ind w:firstLine="708"/>
-        <w:jc w:val="both"/>
-        <w:rPr>
-          <w:b/>
-          <w:bCs/>
-        </w:rPr>
-      </w:pPr>
-    </w:p>
-    <w:p>
-      <w:pPr>
-        <w:ind w:firstLine="708"/>
-        <w:jc w:val="both"/>
-        <w:rPr>
-          <w:b/>
-          <w:bCs/>
-        </w:rPr>
-      </w:pPr>
-    </w:p>
-    <w:p>
-      <w:pPr>
-        <w:ind w:firstLine="708"/>
-        <w:jc w:val="both"/>
-        <w:rPr>
-          <w:b/>
-          <w:bCs/>
-        </w:rPr>
-      </w:pPr>
-    </w:p>
-    <w:p>
-      <w:pPr>
-        <w:ind w:firstLine="708"/>
-        <w:jc w:val="both"/>
-        <w:rPr>
-          <w:b/>
-          <w:bCs/>
-        </w:rPr>
-      </w:pPr>
-    </w:p>
-    <w:p>
-      <w:pPr>
-        <w:ind w:firstLine="708"/>
-        <w:jc w:val="both"/>
-        <w:rPr>
-          <w:b/>
-          <w:bCs/>
-        </w:rPr>
-      </w:pPr>
-    </w:p>
-    <w:p>
-      <w:pPr>
-        <w:ind w:firstLine="708"/>
-        <w:jc w:val="both"/>
-        <w:rPr>
-          <w:b/>
-          <w:bCs/>
-        </w:rPr>
-      </w:pPr>
-    </w:p>
-    <w:p>
-      <w:pPr>
-        <w:ind w:firstLine="708"/>
-        <w:jc w:val="both"/>
-        <w:rPr>
-          <w:b/>
-          <w:bCs/>
-        </w:rPr>
-      </w:pPr>
-    </w:p>
-    <w:p>
-      <w:pPr>
-        <w:ind w:firstLine="708"/>
-        <w:jc w:val="both"/>
-        <w:rPr>
-          <w:b/>
-          <w:bCs/>
-        </w:rPr>
-      </w:pPr>
-    </w:p>
-    <w:p>
-      <w:pPr>
-        <w:ind w:firstLine="708"/>
-        <w:jc w:val="both"/>
-        <w:rPr>
-          <w:b/>
-          <w:bCs/>
-        </w:rPr>
-      </w:pPr>
-    </w:p>
-    <w:p>
-      <w:pPr>
-        <w:ind w:firstLine="708"/>
-        <w:jc w:val="both"/>
-        <w:rPr>
-          <w:b/>
-          <w:bCs/>
-        </w:rPr>
-      </w:pPr>
-    </w:p>
-    <w:p>
-      <w:pPr>
-        <w:ind w:firstLine="708"/>
-        <w:jc w:val="both"/>
-        <w:rPr>
-          <w:b/>
-          <w:bCs/>
-        </w:rPr>
-      </w:pPr>
-    </w:p>
-    <w:p>
-      <w:pPr>
-        <w:ind w:firstLine="708"/>
-        <w:jc w:val="both"/>
-        <w:rPr>
-          <w:b/>
-          <w:bCs/>
-        </w:rPr>
-      </w:pPr>
-    </w:p>
-    <w:p>
-      <w:pPr>
-        <w:ind w:firstLine="708"/>
-        <w:jc w:val="both"/>
-        <w:rPr>
-          <w:b/>
-          <w:bCs/>
-        </w:rPr>
-      </w:pPr>
-    </w:p>
-    <w:p>
-      <w:pPr>
-        <w:ind w:firstLine="708"/>
-        <w:jc w:val="both"/>
-        <w:rPr>
-          <w:b/>
-          <w:bCs/>
-        </w:rPr>
-      </w:pPr>
-    </w:p>
-    <w:p>
-      <w:pPr>
-        <w:ind w:firstLine="708"/>
-        <w:jc w:val="both"/>
-        <w:rPr>
-          <w:b/>
-          <w:bCs/>
-        </w:rPr>
-      </w:pPr>
-    </w:p>
-    <w:p>
-      <w:pPr>
-        <w:ind w:firstLine="708"/>
-        <w:jc w:val="both"/>
-        <w:rPr>
-          <w:b/>
-          <w:bCs/>
-        </w:rPr>
-      </w:pPr>
-    </w:p>
-    <w:p>
-      <w:pPr>
-        <w:ind w:firstLine="708"/>
-        <w:jc w:val="both"/>
-        <w:rPr>
-          <w:b/>
-          <w:bCs/>
-        </w:rPr>
-      </w:pPr>
-    </w:p>
-    <w:p>
-      <w:pPr>
-        <w:ind w:firstLine="708"/>
-        <w:jc w:val="both"/>
-        <w:rPr>
-          <w:b/>
-          <w:bCs/>
-        </w:rPr>
-      </w:pPr>
-    </w:p>
-    <w:p>
-      <w:pPr>
-        <w:ind w:firstLine="708"/>
-        <w:jc w:val="both"/>
-        <w:rPr>
-          <w:b/>
-          <w:bCs/>
-        </w:rPr>
-      </w:pPr>
-    </w:p>
-    <w:p>
-      <w:pPr>
-        <w:ind w:firstLine="708"/>
-        <w:jc w:val="both"/>
-        <w:rPr>
-          <w:b/>
-          <w:bCs/>
-        </w:rPr>
-      </w:pPr>
-    </w:p>
-    <w:p>
-      <w:pPr>
-        <w:ind w:firstLine="708"/>
-        <w:jc w:val="both"/>
-        <w:rPr>
-          <w:b/>
-          <w:bCs/>
-        </w:rPr>
-      </w:pPr>
-    </w:p>
-    <w:p>
-      <w:pPr>
-        <w:ind w:firstLine="708"/>
-        <w:jc w:val="both"/>
-        <w:rPr>
-          <w:b/>
-          <w:bCs/>
-        </w:rPr>
-      </w:pPr>
-    </w:p>
-    <w:p>
-      <w:pPr>
-        <w:ind w:firstLine="708"/>
-        <w:jc w:val="both"/>
-        <w:rPr>
-          <w:b/>
-          <w:bCs/>
-        </w:rPr>
-      </w:pPr>
-    </w:p>
-    <w:p>
-      <w:pPr>
-        <w:ind w:firstLine="708"/>
+        <w:pStyle w:val="ListParagraph"/>
+        <w:numPr>
+          <w:ilvl w:val="0"/>
+          <w:numId w:val="1"/>
+        </w:numPr>
+        <w:jc w:val="both"/>
+        <w:rPr>
+          <w:b/>
+          <w:bCs/>
+        </w:rPr>
+      </w:pPr>
+      <w:r>
+        <w:rPr>
+          <w:b/>
+          <w:bCs/>
+        </w:rPr>
+        <w:t>Corporação</w:t>
+      </w:r>
+    </w:p>
+    <w:p>
+      <w:pPr>
+        <w:pStyle w:val="ListParagraph"/>
+        <w:numPr>
+          <w:ilvl w:val="0"/>
+          <w:numId w:val="1"/>
+        </w:numPr>
+        <w:jc w:val="both"/>
+        <w:rPr>
+          <w:b/>
+          <w:bCs/>
+        </w:rPr>
+      </w:pPr>
+      <w:r>
+        <w:rPr>
+          <w:b/>
+          <w:bCs/>
+        </w:rPr>
+        <w:t>Incendio</w:t>
+      </w:r>
+    </w:p>
+    <w:p>
+      <w:pPr>
+        <w:pStyle w:val="ListParagraph"/>
+        <w:numPr>
+          <w:ilvl w:val="0"/>
+          <w:numId w:val="1"/>
+        </w:numPr>
+        <w:jc w:val="both"/>
+        <w:rPr>
+          <w:b/>
+          <w:bCs/>
+        </w:rPr>
+      </w:pPr>
+      <w:r>
+        <w:rPr>
+          <w:b/>
+          <w:bCs/>
+        </w:rPr>
+        <w:t>Operacional</w:t>
+      </w:r>
+    </w:p>
+    <w:p>
+      <w:pPr>
+        <w:pStyle w:val="ListParagraph"/>
+        <w:numPr>
+          <w:ilvl w:val="0"/>
+          <w:numId w:val="1"/>
+        </w:numPr>
+        <w:jc w:val="both"/>
+        <w:rPr>
+          <w:b/>
+          <w:bCs/>
+        </w:rPr>
+      </w:pPr>
+      <w:r>
+        <w:rPr>
+          <w:b/>
+          <w:bCs/>
+        </w:rPr>
+        <w:t>Viatura</w:t>
+      </w:r>
+    </w:p>
+    <w:p>
+      <w:pPr>
+        <w:ind w:left="708"/>
+        <w:jc w:val="both"/>
+      </w:pPr>
+      <w:r>
+        <w:t xml:space="preserve">Estas quatro classes foram divididas por camadas (cada uma tem 5 </w:t>
+      </w:r>
+      <w:proofErr w:type="spellStart"/>
+      <w:r>
+        <w:t>DLLs</w:t>
+      </w:r>
+      <w:proofErr w:type="spellEnd"/>
+      <w:r>
+        <w:t>):</w:t>
+      </w:r>
+    </w:p>
+    <w:p>
+      <w:pPr>
+        <w:pStyle w:val="ListParagraph"/>
+        <w:numPr>
+          <w:ilvl w:val="0"/>
+          <w:numId w:val="2"/>
+        </w:numPr>
+        <w:jc w:val="both"/>
+      </w:pPr>
+      <w:r>
+        <w:t xml:space="preserve">Camada BO, Business </w:t>
+      </w:r>
+      <w:proofErr w:type="spellStart"/>
+      <w:r>
+        <w:t>Object</w:t>
+      </w:r>
+      <w:proofErr w:type="spellEnd"/>
+      <w:r>
+        <w:t xml:space="preserve"> – cria o objeto, manipula o mesmo</w:t>
+      </w:r>
+    </w:p>
+    <w:p>
+      <w:pPr>
+        <w:pStyle w:val="ListParagraph"/>
+        <w:numPr>
+          <w:ilvl w:val="0"/>
+          <w:numId w:val="2"/>
+        </w:numPr>
+        <w:jc w:val="both"/>
+      </w:pPr>
+      <w:r>
+        <w:t>Camada</w:t>
+      </w:r>
+      <w:r>
+        <w:t xml:space="preserve"> </w:t>
+      </w:r>
+      <w:r>
+        <w:t>BR, Business Rules – regras de n</w:t>
+      </w:r>
+      <w:r>
+        <w:t>egócio relativas a cada objeto</w:t>
+      </w:r>
+    </w:p>
+    <w:p>
+      <w:pPr>
+        <w:pStyle w:val="ListParagraph"/>
+        <w:numPr>
+          <w:ilvl w:val="0"/>
+          <w:numId w:val="2"/>
+        </w:numPr>
+        <w:jc w:val="both"/>
+      </w:pPr>
+      <w:r>
+        <w:t>Camada Data – trata de armazenar os objetos em listas (esta é apenas acedida pela camada BR!</w:t>
+      </w:r>
+    </w:p>
+    <w:p>
+      <w:pPr>
+        <w:pStyle w:val="ListParagraph"/>
+        <w:numPr>
+          <w:ilvl w:val="0"/>
+          <w:numId w:val="2"/>
+        </w:numPr>
+        <w:jc w:val="both"/>
+      </w:pPr>
+      <w:r>
+        <w:t>Camada Input – trata da interação com o utilizador, criação de objetos com dados introduzidos pelo mesmo, etc.</w:t>
+      </w:r>
+    </w:p>
+    <w:p>
+      <w:pPr>
+        <w:pStyle w:val="ListParagraph"/>
+        <w:numPr>
+          <w:ilvl w:val="0"/>
+          <w:numId w:val="2"/>
+        </w:numPr>
+        <w:jc w:val="both"/>
+      </w:pPr>
+      <w:r>
+        <w:t>Camada Output – escreve o objeto no ecrã, caso pedido / necessário</w:t>
+      </w:r>
+    </w:p>
+    <w:p>
+      <w:pPr>
+        <w:jc w:val="both"/>
+      </w:pPr>
+    </w:p>
+    <w:p>
+      <w:pPr>
+        <w:pStyle w:val="ListParagraph"/>
+        <w:numPr>
+          <w:ilvl w:val="0"/>
+          <w:numId w:val="1"/>
+        </w:numPr>
+        <w:jc w:val="both"/>
+        <w:rPr>
+          <w:b/>
+          <w:bCs/>
+        </w:rPr>
+      </w:pPr>
+      <w:proofErr w:type="spellStart"/>
+      <w:r>
+        <w:rPr>
+          <w:b/>
+          <w:bCs/>
+        </w:rPr>
+        <w:t>Generals</w:t>
+      </w:r>
+      <w:proofErr w:type="spellEnd"/>
+    </w:p>
+    <w:p>
+      <w:pPr>
+        <w:pStyle w:val="ListParagraph"/>
+        <w:ind w:left="1428"/>
+        <w:jc w:val="both"/>
+      </w:pPr>
+      <w:r>
+        <w:t>DLL responsável por outputs “gerais”.</w:t>
+      </w:r>
+    </w:p>
+    <w:p>
+      <w:pPr>
+        <w:pStyle w:val="ListParagraph"/>
+        <w:ind w:left="1428"/>
+        <w:jc w:val="both"/>
+      </w:pPr>
+      <w:r>
+        <w:t xml:space="preserve">Possivelmente deixaria de existir caso tivesse criado </w:t>
+      </w:r>
+      <w:proofErr w:type="spellStart"/>
+      <w:r>
+        <w:t>Exceptions</w:t>
+      </w:r>
+      <w:proofErr w:type="spellEnd"/>
+      <w:r>
+        <w:t>.</w:t>
+      </w:r>
+    </w:p>
+    <w:p>
+      <w:pPr>
+        <w:pStyle w:val="ListParagraph"/>
+        <w:numPr>
+          <w:ilvl w:val="0"/>
+          <w:numId w:val="1"/>
+        </w:numPr>
+        <w:jc w:val="both"/>
+        <w:rPr>
+          <w:b/>
+          <w:bCs/>
+        </w:rPr>
+      </w:pPr>
+      <w:r>
+        <w:rPr>
+          <w:b/>
+          <w:bCs/>
+        </w:rPr>
+        <w:t>UI</w:t>
+      </w:r>
+    </w:p>
+    <w:p>
+      <w:pPr>
+        <w:ind w:left="708" w:firstLine="708"/>
+        <w:jc w:val="both"/>
+      </w:pPr>
+      <w:r>
+        <w:t xml:space="preserve">Interação com o </w:t>
+      </w:r>
+      <w:proofErr w:type="spellStart"/>
+      <w:r>
+        <w:t>utlizador</w:t>
+      </w:r>
+      <w:proofErr w:type="spellEnd"/>
+      <w:r>
+        <w:t>.</w:t>
+      </w:r>
+    </w:p>
+    <w:p>
+      <w:pPr>
+        <w:pStyle w:val="ListParagraph"/>
+        <w:ind w:left="1428"/>
+        <w:jc w:val="both"/>
+      </w:pPr>
+      <w:r>
+        <w:t>Lê o menu do programa de um ficheiro de texto, escreve-o no ecrã e lê a opção do utilizador, a partir daí, utiliza funções das camadas Input dos objetos.</w:t>
+      </w:r>
+    </w:p>
+    <w:p>
+      <w:pPr>
+        <w:pStyle w:val="ListParagraph"/>
+        <w:ind w:left="1428"/>
+        <w:jc w:val="both"/>
+      </w:pPr>
+    </w:p>
+    <w:p>
+      <w:pPr>
+        <w:pStyle w:val="ListParagraph"/>
+        <w:ind w:left="1428"/>
+        <w:jc w:val="center"/>
+        <w:rPr>
+          <w:b/>
+          <w:bCs/>
+          <w:sz w:val="24"/>
+          <w:szCs w:val="24"/>
+        </w:rPr>
+      </w:pPr>
+      <w:r>
+        <w:rPr>
+          <w:b/>
+          <w:bCs/>
+          <w:sz w:val="24"/>
+          <w:szCs w:val="24"/>
+        </w:rPr>
+        <w:t xml:space="preserve">Interação entre </w:t>
+      </w:r>
+      <w:proofErr w:type="spellStart"/>
+      <w:r>
+        <w:rPr>
+          <w:b/>
+          <w:bCs/>
+          <w:sz w:val="24"/>
+          <w:szCs w:val="24"/>
+        </w:rPr>
+        <w:t>Libraries</w:t>
+      </w:r>
+      <w:proofErr w:type="spellEnd"/>
+    </w:p>
+    <w:p>
+      <w:pPr>
+        <w:ind w:firstLine="708"/>
+        <w:jc w:val="both"/>
+      </w:pPr>
+      <w:r>
+        <w:t>A DLL BO de cada objeto não utiliza nenhuma outra DLL.</w:t>
+      </w:r>
+    </w:p>
+    <w:p>
+      <w:pPr>
+        <w:ind w:firstLine="708"/>
+        <w:jc w:val="both"/>
+      </w:pPr>
+      <w:r>
+        <w:t xml:space="preserve">A DLL BR utiliza as </w:t>
+      </w:r>
+      <w:proofErr w:type="spellStart"/>
+      <w:r>
+        <w:t>DLLs</w:t>
+      </w:r>
+      <w:proofErr w:type="spellEnd"/>
+      <w:r>
+        <w:t xml:space="preserve"> BO (para poder receber o objeto como parâmetro), Data (para poder chamar funções para inserção de objetos na lista) e Outputs. A BR é a única que deve ser capaz de aceder ao Data.</w:t>
+      </w:r>
+    </w:p>
+    <w:p>
+      <w:pPr>
+        <w:ind w:firstLine="708"/>
+        <w:jc w:val="both"/>
+      </w:pPr>
+      <w:r>
+        <w:t xml:space="preserve">A DLL Data utiliza as </w:t>
+      </w:r>
+      <w:proofErr w:type="spellStart"/>
+      <w:r>
+        <w:t>DLLs</w:t>
+      </w:r>
+      <w:proofErr w:type="spellEnd"/>
+      <w:r>
+        <w:t xml:space="preserve"> BO (para poder ter listas deste objeto, receber o objeto como parâmetro, etc.) e a DLL Output, para poder imprimir toda a lista no ecrã (chama uma função do output).</w:t>
+      </w:r>
+    </w:p>
+    <w:p>
+      <w:pPr>
+        <w:ind w:firstLine="708"/>
+        <w:jc w:val="both"/>
+      </w:pPr>
+      <w:r>
+        <w:t xml:space="preserve">A DLL Input utiliza as </w:t>
+      </w:r>
+      <w:proofErr w:type="spellStart"/>
+      <w:r>
+        <w:t>DLLs</w:t>
+      </w:r>
+      <w:proofErr w:type="spellEnd"/>
+      <w:r>
+        <w:t xml:space="preserve"> BO (para poder criar objetos dentro de funções, e “enviá-los” para a camada regras) e BR.</w:t>
+      </w:r>
+    </w:p>
+    <w:p>
+      <w:pPr>
+        <w:ind w:firstLine="708"/>
+        <w:jc w:val="both"/>
+      </w:pPr>
+      <w:r>
+        <w:t>A DLL Output apenas utiliza a BO, para, por exemplo, receber uma Lista&lt;</w:t>
+      </w:r>
+      <w:proofErr w:type="spellStart"/>
+      <w:r>
+        <w:t>ObjetoBO</w:t>
+      </w:r>
+      <w:proofErr w:type="spellEnd"/>
+      <w:r>
+        <w:t xml:space="preserve">&gt; como parâmetro ou fazer </w:t>
+      </w:r>
+      <w:proofErr w:type="spellStart"/>
+      <w:r>
+        <w:t>ObjetoBo.ToString</w:t>
+      </w:r>
+      <w:proofErr w:type="spellEnd"/>
+      <w:r>
+        <w:t>().</w:t>
+      </w:r>
+    </w:p>
+    <w:p>
+      <w:pPr>
+        <w:ind w:firstLine="708"/>
+        <w:jc w:val="both"/>
+      </w:pPr>
+      <w:r>
+        <w:t xml:space="preserve">O Menu utiliza as </w:t>
+      </w:r>
+      <w:proofErr w:type="spellStart"/>
+      <w:r>
+        <w:t>BRs</w:t>
+      </w:r>
+      <w:proofErr w:type="spellEnd"/>
+      <w:r>
+        <w:t xml:space="preserve"> e os Input.</w:t>
+      </w:r>
+    </w:p>
+    <w:p>
+      <w:pPr>
+        <w:ind w:firstLine="708"/>
+        <w:jc w:val="both"/>
+      </w:pPr>
+      <w:r>
+        <w:t xml:space="preserve">O </w:t>
+      </w:r>
+      <w:proofErr w:type="spellStart"/>
+      <w:r>
+        <w:t>Main</w:t>
+      </w:r>
+      <w:proofErr w:type="spellEnd"/>
+      <w:r>
+        <w:t xml:space="preserve"> apenas utiliza o Menu.</w:t>
+      </w:r>
+    </w:p>
+    <w:p>
+      <w:pPr>
+        <w:ind w:firstLine="708"/>
+        <w:jc w:val="both"/>
+        <w:rPr>
+          <w:b/>
+          <w:bCs/>
+        </w:rPr>
+      </w:pPr>
+    </w:p>
+    <w:p>
+      <w:pPr>
         <w:jc w:val="both"/>
         <w:rPr>
           <w:b/>
@@ -2005,15 +2174,162 @@
     </w:p>
     <w:p>
       <w:pPr>
-        <w:jc w:val="both"/>
-      </w:pPr>
-    </w:p>
-    <w:p>
-      <w:pPr>
-        <w:jc w:val="center"/>
-        <w:rPr>
-          <w:b/>
-          <w:bCs/>
+        <w:jc w:val="center"/>
+        <w:rPr>
+          <w:b/>
+          <w:bCs/>
+          <w:sz w:val="24"/>
+          <w:szCs w:val="24"/>
+        </w:rPr>
+      </w:pPr>
+      <w:r>
+        <w:rPr>
+          <w:b/>
+          <w:bCs/>
+          <w:sz w:val="24"/>
+          <w:szCs w:val="24"/>
+        </w:rPr>
+        <w:t>Programas/websites utilizados</w:t>
+      </w:r>
+    </w:p>
+    <w:p>
+      <w:pPr>
+        <w:pStyle w:val="ListParagraph"/>
+        <w:numPr>
+          <w:ilvl w:val="0"/>
+          <w:numId w:val="1"/>
+        </w:numPr>
+        <w:jc w:val="both"/>
+        <w:rPr>
+          <w:b/>
+          <w:bCs/>
+          <w:sz w:val="24"/>
+          <w:szCs w:val="24"/>
+        </w:rPr>
+      </w:pPr>
+      <w:r>
+        <w:t xml:space="preserve">Visual </w:t>
+      </w:r>
+      <w:proofErr w:type="spellStart"/>
+      <w:r>
+        <w:t>Studio</w:t>
+      </w:r>
+      <w:proofErr w:type="spellEnd"/>
+      <w:r>
+        <w:t xml:space="preserve"> </w:t>
+      </w:r>
+      <w:proofErr w:type="spellStart"/>
+      <w:r>
+        <w:t>Community</w:t>
+      </w:r>
+      <w:proofErr w:type="spellEnd"/>
+      <w:r>
+        <w:t xml:space="preserve"> 2019</w:t>
+      </w:r>
+    </w:p>
+    <w:p>
+      <w:pPr>
+        <w:pStyle w:val="ListParagraph"/>
+        <w:numPr>
+          <w:ilvl w:val="0"/>
+          <w:numId w:val="1"/>
+        </w:numPr>
+        <w:jc w:val="both"/>
+        <w:rPr>
+          <w:b/>
+          <w:bCs/>
+          <w:sz w:val="24"/>
+          <w:szCs w:val="24"/>
+          <w:lang w:val="en-US"/>
+        </w:rPr>
+      </w:pPr>
+      <w:proofErr w:type="spellStart"/>
+      <w:r>
+        <w:rPr>
+          <w:lang w:val="en-US"/>
+        </w:rPr>
+        <w:t>GitKraken</w:t>
+      </w:r>
+      <w:proofErr w:type="spellEnd"/>
+      <w:r>
+        <w:rPr>
+          <w:lang w:val="en-US"/>
+        </w:rPr>
+        <w:t xml:space="preserve"> / Git / GitHub - </w:t>
+      </w:r>
+      <w:hyperlink r:id="rId8" w:history="1">
+        <w:r>
+          <w:rPr>
+            <w:rStyle w:val="Hyperlink"/>
+            <w:lang w:val="en-US"/>
+          </w:rPr>
+          <w:t>https://github.com/duartemelo/LP2</w:t>
+        </w:r>
+      </w:hyperlink>
+    </w:p>
+    <w:p>
+      <w:pPr>
+        <w:pStyle w:val="ListParagraph"/>
+        <w:numPr>
+          <w:ilvl w:val="0"/>
+          <w:numId w:val="1"/>
+        </w:numPr>
+        <w:jc w:val="both"/>
+        <w:rPr>
+          <w:b/>
+          <w:bCs/>
+          <w:sz w:val="24"/>
+          <w:szCs w:val="24"/>
+          <w:lang w:val="en-US"/>
+        </w:rPr>
+      </w:pPr>
+      <w:r>
+        <w:rPr>
+          <w:lang w:val="en-US"/>
+        </w:rPr>
+        <w:t xml:space="preserve">Trello - </w:t>
+      </w:r>
+      <w:hyperlink r:id="rId9" w:history="1">
+        <w:r>
+          <w:rPr>
+            <w:rStyle w:val="Hyperlink"/>
+            <w:lang w:val="en-US"/>
+          </w:rPr>
+          <w:t>https://trello.com/b/NP5Bhka1/lp2</w:t>
+        </w:r>
+      </w:hyperlink>
+    </w:p>
+    <w:p>
+      <w:pPr>
+        <w:jc w:val="both"/>
+        <w:rPr>
+          <w:lang w:val="en-US"/>
+        </w:rPr>
+      </w:pPr>
+    </w:p>
+    <w:p>
+      <w:pPr>
+        <w:jc w:val="both"/>
+        <w:rPr>
+          <w:lang w:val="en-US"/>
+        </w:rPr>
+      </w:pPr>
+    </w:p>
+    <w:p>
+      <w:pPr>
+        <w:jc w:val="both"/>
+        <w:rPr>
+          <w:lang w:val="en-US"/>
+        </w:rPr>
+      </w:pPr>
+    </w:p>
+    <w:p>
+      <w:pPr>
+        <w:jc w:val="center"/>
+        <w:rPr>
+          <w:b/>
+          <w:bCs/>
+          <w:lang w:val="en-US"/>
         </w:rPr>
       </w:pPr>
     </w:p>
@@ -2025,6 +2341,243 @@
     </w:sectPr>
   </w:body>
 </w:document>
+</file>
+
+<file path=word/numbering.xml><?xml version="1.0" encoding="utf-8"?>
+<w:numbering xmlns:wpc="http://schemas.microsoft.com/office/word/2010/wordprocessingCanvas" xmlns:cx="http://schemas.microsoft.com/office/drawing/2014/chartex" xmlns:cx1="http://schemas.microsoft.com/office/drawing/2015/9/8/chartex" xmlns:cx2="http://schemas.microsoft.com/office/drawing/2015/10/21/chartex" xmlns:cx3="http://schemas.microsoft.com/office/drawing/2016/5/9/chartex" xmlns:cx4="http://schemas.microsoft.com/office/drawing/2016/5/10/chartex" xmlns:cx5="http://schemas.microsoft.com/office/drawing/2016/5/11/chartex" xmlns:cx6="http://schemas.microsoft.com/office/drawing/2016/5/12/chartex" xmlns:cx7="http://schemas.microsoft.com/office/drawing/2016/5/13/chartex" xmlns:cx8="http://schemas.microsoft.com/office/drawing/2016/5/14/chartex" xmlns:mc="http://schemas.openxmlformats.org/markup-compatibility/2006" xmlns:aink="http://schemas.microsoft.com/office/drawing/2016/ink" xmlns:am3d="http://schemas.microsoft.com/office/drawing/2017/model3d" xmlns:o="urn:schemas-microsoft-com:office:office" xmlns:r="http://schemas.openxmlformats.org/officeDocument/2006/relationships" xmlns:m="http://schemas.openxmlformats.org/officeDocument/2006/math" xmlns:v="urn:schemas-microsoft-com:vml" xmlns:wp14="http://schemas.microsoft.com/office/word/2010/wordprocessingDrawing" xmlns:wp="http://schemas.openxmlformats.org/drawingml/2006/wordprocessingDrawing" xmlns:w10="urn:schemas-microsoft-com:office:word" xmlns:w="http://schemas.openxmlformats.org/wordprocessingml/2006/main" xmlns:w14="http://schemas.microsoft.com/office/word/2010/wordml" xmlns:w15="http://schemas.microsoft.com/office/word/2012/wordml" xmlns:w16cex="http://schemas.microsoft.com/office/word/2018/wordml/cex" xmlns:w16cid="http://schemas.microsoft.com/office/word/2016/wordml/cid" xmlns:w16="http://schemas.microsoft.com/office/word/2018/wordml" xmlns:w16sdtdh="http://schemas.microsoft.com/office/word/2020/wordml/sdtdatahash" xmlns:w16se="http://schemas.microsoft.com/office/word/2015/wordml/symex" xmlns:wpg="http://schemas.microsoft.com/office/word/2010/wordprocessingGroup" xmlns:wpi="http://schemas.microsoft.com/office/word/2010/wordprocessingInk" xmlns:wne="http://schemas.microsoft.com/office/word/2006/wordml" xmlns:wps="http://schemas.microsoft.com/office/word/2010/wordprocessingShape" mc:Ignorable="w14 w15 w16se w16cid w16 w16cex w16sdtdh wp14">
+  <w:abstractNum w:abstractNumId="0" w15:restartNumberingAfterBreak="0">
+    <w:nsid w:val="4E195DCE"/>
+    <w:multiLevelType w:val="hybridMultilevel"/>
+    <w:tmpl w:val="F8D2217E"/>
+    <w:lvl w:ilvl="0" w:tplc="08160001">
+      <w:start w:val="1"/>
+      <w:numFmt w:val="bullet"/>
+      <w:lvlText w:val=""/>
+      <w:lvlJc w:val="left"/>
+      <w:pPr>
+        <w:ind w:left="1428" w:hanging="360"/>
+      </w:pPr>
+      <w:rPr>
+        <w:rFonts w:ascii="Symbol" w:hAnsi="Symbol" w:hint="default"/>
+      </w:rPr>
+    </w:lvl>
+    <w:lvl w:ilvl="1" w:tplc="08160003" w:tentative="1">
+      <w:start w:val="1"/>
+      <w:numFmt w:val="bullet"/>
+      <w:lvlText w:val="o"/>
+      <w:lvlJc w:val="left"/>
+      <w:pPr>
+        <w:ind w:left="2148" w:hanging="360"/>
+      </w:pPr>
+      <w:rPr>
+        <w:rFonts w:ascii="Courier New" w:hAnsi="Courier New" w:cs="Courier New" w:hint="default"/>
+      </w:rPr>
+    </w:lvl>
+    <w:lvl w:ilvl="2" w:tplc="08160005" w:tentative="1">
+      <w:start w:val="1"/>
+      <w:numFmt w:val="bullet"/>
+      <w:lvlText w:val=""/>
+      <w:lvlJc w:val="left"/>
+      <w:pPr>
+        <w:ind w:left="2868" w:hanging="360"/>
+      </w:pPr>
+      <w:rPr>
+        <w:rFonts w:ascii="Wingdings" w:hAnsi="Wingdings" w:hint="default"/>
+      </w:rPr>
+    </w:lvl>
+    <w:lvl w:ilvl="3" w:tplc="08160001" w:tentative="1">
+      <w:start w:val="1"/>
+      <w:numFmt w:val="bullet"/>
+      <w:lvlText w:val=""/>
+      <w:lvlJc w:val="left"/>
+      <w:pPr>
+        <w:ind w:left="3588" w:hanging="360"/>
+      </w:pPr>
+      <w:rPr>
+        <w:rFonts w:ascii="Symbol" w:hAnsi="Symbol" w:hint="default"/>
+      </w:rPr>
+    </w:lvl>
+    <w:lvl w:ilvl="4" w:tplc="08160003" w:tentative="1">
+      <w:start w:val="1"/>
+      <w:numFmt w:val="bullet"/>
+      <w:lvlText w:val="o"/>
+      <w:lvlJc w:val="left"/>
+      <w:pPr>
+        <w:ind w:left="4308" w:hanging="360"/>
+      </w:pPr>
+      <w:rPr>
+        <w:rFonts w:ascii="Courier New" w:hAnsi="Courier New" w:cs="Courier New" w:hint="default"/>
+      </w:rPr>
+    </w:lvl>
+    <w:lvl w:ilvl="5" w:tplc="08160005" w:tentative="1">
+      <w:start w:val="1"/>
+      <w:numFmt w:val="bullet"/>
+      <w:lvlText w:val=""/>
+      <w:lvlJc w:val="left"/>
+      <w:pPr>
+        <w:ind w:left="5028" w:hanging="360"/>
+      </w:pPr>
+      <w:rPr>
+        <w:rFonts w:ascii="Wingdings" w:hAnsi="Wingdings" w:hint="default"/>
+      </w:rPr>
+    </w:lvl>
+    <w:lvl w:ilvl="6" w:tplc="08160001" w:tentative="1">
+      <w:start w:val="1"/>
+      <w:numFmt w:val="bullet"/>
+      <w:lvlText w:val=""/>
+      <w:lvlJc w:val="left"/>
+      <w:pPr>
+        <w:ind w:left="5748" w:hanging="360"/>
+      </w:pPr>
+      <w:rPr>
+        <w:rFonts w:ascii="Symbol" w:hAnsi="Symbol" w:hint="default"/>
+      </w:rPr>
+    </w:lvl>
+    <w:lvl w:ilvl="7" w:tplc="08160003" w:tentative="1">
+      <w:start w:val="1"/>
+      <w:numFmt w:val="bullet"/>
+      <w:lvlText w:val="o"/>
+      <w:lvlJc w:val="left"/>
+      <w:pPr>
+        <w:ind w:left="6468" w:hanging="360"/>
+      </w:pPr>
+      <w:rPr>
+        <w:rFonts w:ascii="Courier New" w:hAnsi="Courier New" w:cs="Courier New" w:hint="default"/>
+      </w:rPr>
+    </w:lvl>
+    <w:lvl w:ilvl="8" w:tplc="08160005" w:tentative="1">
+      <w:start w:val="1"/>
+      <w:numFmt w:val="bullet"/>
+      <w:lvlText w:val=""/>
+      <w:lvlJc w:val="left"/>
+      <w:pPr>
+        <w:ind w:left="7188" w:hanging="360"/>
+      </w:pPr>
+      <w:rPr>
+        <w:rFonts w:ascii="Wingdings" w:hAnsi="Wingdings" w:hint="default"/>
+      </w:rPr>
+    </w:lvl>
+  </w:abstractNum>
+  <w:abstractNum w:abstractNumId="1" w15:restartNumberingAfterBreak="0">
+    <w:nsid w:val="65176B74"/>
+    <w:multiLevelType w:val="hybridMultilevel"/>
+    <w:tmpl w:val="71CC17EE"/>
+    <w:lvl w:ilvl="0" w:tplc="08160001">
+      <w:start w:val="1"/>
+      <w:numFmt w:val="bullet"/>
+      <w:lvlText w:val=""/>
+      <w:lvlJc w:val="left"/>
+      <w:pPr>
+        <w:ind w:left="1428" w:hanging="360"/>
+      </w:pPr>
+      <w:rPr>
+        <w:rFonts w:ascii="Symbol" w:hAnsi="Symbol" w:hint="default"/>
+      </w:rPr>
+    </w:lvl>
+    <w:lvl w:ilvl="1" w:tplc="08160003">
+      <w:start w:val="1"/>
+      <w:numFmt w:val="bullet"/>
+      <w:lvlText w:val="o"/>
+      <w:lvlJc w:val="left"/>
+      <w:pPr>
+        <w:ind w:left="2148" w:hanging="360"/>
+      </w:pPr>
+      <w:rPr>
+        <w:rFonts w:ascii="Courier New" w:hAnsi="Courier New" w:cs="Courier New" w:hint="default"/>
+      </w:rPr>
+    </w:lvl>
+    <w:lvl w:ilvl="2" w:tplc="08160005">
+      <w:start w:val="1"/>
+      <w:numFmt w:val="bullet"/>
+      <w:lvlText w:val=""/>
+      <w:lvlJc w:val="left"/>
+      <w:pPr>
+        <w:ind w:left="2868" w:hanging="360"/>
+      </w:pPr>
+      <w:rPr>
+        <w:rFonts w:ascii="Wingdings" w:hAnsi="Wingdings" w:hint="default"/>
+      </w:rPr>
+    </w:lvl>
+    <w:lvl w:ilvl="3" w:tplc="08160001" w:tentative="1">
+      <w:start w:val="1"/>
+      <w:numFmt w:val="bullet"/>
+      <w:lvlText w:val=""/>
+      <w:lvlJc w:val="left"/>
+      <w:pPr>
+        <w:ind w:left="3588" w:hanging="360"/>
+      </w:pPr>
+      <w:rPr>
+        <w:rFonts w:ascii="Symbol" w:hAnsi="Symbol" w:hint="default"/>
+      </w:rPr>
+    </w:lvl>
+    <w:lvl w:ilvl="4" w:tplc="08160003" w:tentative="1">
+      <w:start w:val="1"/>
+      <w:numFmt w:val="bullet"/>
+      <w:lvlText w:val="o"/>
+      <w:lvlJc w:val="left"/>
+      <w:pPr>
+        <w:ind w:left="4308" w:hanging="360"/>
+      </w:pPr>
+      <w:rPr>
+        <w:rFonts w:ascii="Courier New" w:hAnsi="Courier New" w:cs="Courier New" w:hint="default"/>
+      </w:rPr>
+    </w:lvl>
+    <w:lvl w:ilvl="5" w:tplc="08160005" w:tentative="1">
+      <w:start w:val="1"/>
+      <w:numFmt w:val="bullet"/>
+      <w:lvlText w:val=""/>
+      <w:lvlJc w:val="left"/>
+      <w:pPr>
+        <w:ind w:left="5028" w:hanging="360"/>
+      </w:pPr>
+      <w:rPr>
+        <w:rFonts w:ascii="Wingdings" w:hAnsi="Wingdings" w:hint="default"/>
+      </w:rPr>
+    </w:lvl>
+    <w:lvl w:ilvl="6" w:tplc="08160001" w:tentative="1">
+      <w:start w:val="1"/>
+      <w:numFmt w:val="bullet"/>
+      <w:lvlText w:val=""/>
+      <w:lvlJc w:val="left"/>
+      <w:pPr>
+        <w:ind w:left="5748" w:hanging="360"/>
+      </w:pPr>
+      <w:rPr>
+        <w:rFonts w:ascii="Symbol" w:hAnsi="Symbol" w:hint="default"/>
+      </w:rPr>
+    </w:lvl>
+    <w:lvl w:ilvl="7" w:tplc="08160003" w:tentative="1">
+      <w:start w:val="1"/>
+      <w:numFmt w:val="bullet"/>
+      <w:lvlText w:val="o"/>
+      <w:lvlJc w:val="left"/>
+      <w:pPr>
+        <w:ind w:left="6468" w:hanging="360"/>
+      </w:pPr>
+      <w:rPr>
+        <w:rFonts w:ascii="Courier New" w:hAnsi="Courier New" w:cs="Courier New" w:hint="default"/>
+      </w:rPr>
+    </w:lvl>
+    <w:lvl w:ilvl="8" w:tplc="08160005" w:tentative="1">
+      <w:start w:val="1"/>
+      <w:numFmt w:val="bullet"/>
+      <w:lvlText w:val=""/>
+      <w:lvlJc w:val="left"/>
+      <w:pPr>
+        <w:ind w:left="7188" w:hanging="360"/>
+      </w:pPr>
+      <w:rPr>
+        <w:rFonts w:ascii="Wingdings" w:hAnsi="Wingdings" w:hint="default"/>
+      </w:rPr>
+    </w:lvl>
+  </w:abstractNum>
+  <w:num w:numId="1">
+    <w:abstractNumId w:val="1"/>
+  </w:num>
+  <w:num w:numId="2">
+    <w:abstractNumId w:val="0"/>
+  </w:num>
+</w:numbering>
 </file>
 
 <file path=word/styles.xml><?xml version="1.0" encoding="utf-8"?>
@@ -2453,6 +3006,40 @@
     <w:semiHidden/>
     <w:unhideWhenUsed/>
   </w:style>
+  <w:style w:type="paragraph" w:styleId="ListParagraph">
+    <w:name w:val="List Paragraph"/>
+    <w:basedOn w:val="Normal"/>
+    <w:uiPriority w:val="34"/>
+    <w:qFormat/>
+    <w:rsid w:val="00B63E1C"/>
+    <w:pPr>
+      <w:ind w:left="720"/>
+      <w:contextualSpacing/>
+    </w:pPr>
+  </w:style>
+  <w:style w:type="character" w:styleId="Hyperlink">
+    <w:name w:val="Hyperlink"/>
+    <w:basedOn w:val="DefaultParagraphFont"/>
+    <w:uiPriority w:val="99"/>
+    <w:unhideWhenUsed/>
+    <w:rsid w:val="006D0A50"/>
+    <w:rPr>
+      <w:color w:val="0563C1" w:themeColor="hyperlink"/>
+      <w:u w:val="single"/>
+    </w:rPr>
+  </w:style>
+  <w:style w:type="character" w:styleId="UnresolvedMention">
+    <w:name w:val="Unresolved Mention"/>
+    <w:basedOn w:val="DefaultParagraphFont"/>
+    <w:uiPriority w:val="99"/>
+    <w:semiHidden/>
+    <w:unhideWhenUsed/>
+    <w:rsid w:val="006D0A50"/>
+    <w:rPr>
+      <w:color w:val="605E5C"/>
+      <w:shd w:val="clear" w:color="auto" w:fill="E1DFDD"/>
+    </w:rPr>
+  </w:style>
 </w:styles>
 </file>
 
